--- a/mini/Implementation Paper.docx
+++ b/mini/Implementation Paper.docx
@@ -1,32 +1,31 @@
 
 <file path=word/document.xml><?xml version="1.0" encoding="utf-8"?>
-<w:document xmlns:mc="http://schemas.openxmlformats.org/markup-compatibility/2006" xmlns:o="urn:schemas-microsoft-com:office:office" xmlns:r="http://schemas.openxmlformats.org/officeDocument/2006/relationships" xmlns:m="http://schemas.openxmlformats.org/officeDocument/2006/math" xmlns:v="urn:schemas-microsoft-com:vml" xmlns:wp="http://schemas.openxmlformats.org/drawingml/2006/wordprocessingDrawing" xmlns:w10="urn:schemas-microsoft-com:office:word" xmlns:w="http://schemas.openxmlformats.org/wordprocessingml/2006/main" xmlns:wne="http://schemas.microsoft.com/office/word/2006/wordml" xmlns:sl="http://schemas.openxmlformats.org/schemaLibrary/2006/main" xmlns:a="http://schemas.openxmlformats.org/drawingml/2006/main" xmlns:pic="http://schemas.openxmlformats.org/drawingml/2006/picture" xmlns:c="http://schemas.openxmlformats.org/drawingml/2006/chart" xmlns:lc="http://schemas.openxmlformats.org/drawingml/2006/lockedCanvas" xmlns:dgm="http://schemas.openxmlformats.org/drawingml/2006/diagram" xmlns:wps="http://schemas.microsoft.com/office/word/2010/wordprocessingShape" xmlns:wpg="http://schemas.microsoft.com/office/word/2010/wordprocessingGroup" xmlns:w14="http://schemas.microsoft.com/office/word/2010/wordml" xmlns:w15="http://schemas.microsoft.com/office/word/2012/wordml" xmlns:w16="http://schemas.microsoft.com/office/word/2018/wordml" xmlns:w16cex="http://schemas.microsoft.com/office/word/2018/wordml/cex" xmlns:w16cid="http://schemas.microsoft.com/office/word/2016/wordml/cid" xmlns="http://schemas.microsoft.com/office/tasks/2019/documenttasks" xmlns:cr="http://schemas.microsoft.com/office/comments/2020/reactions">
+<w:document xmlns:wpc="http://schemas.microsoft.com/office/word/2010/wordprocessingCanvas" xmlns:cx="http://schemas.microsoft.com/office/drawing/2014/chartex" xmlns:cx1="http://schemas.microsoft.com/office/drawing/2015/9/8/chartex" xmlns:cx2="http://schemas.microsoft.com/office/drawing/2015/10/21/chartex" xmlns:cx3="http://schemas.microsoft.com/office/drawing/2016/5/9/chartex" xmlns:cx4="http://schemas.microsoft.com/office/drawing/2016/5/10/chartex" xmlns:cx5="http://schemas.microsoft.com/office/drawing/2016/5/11/chartex" xmlns:cx6="http://schemas.microsoft.com/office/drawing/2016/5/12/chartex" xmlns:cx7="http://schemas.microsoft.com/office/drawing/2016/5/13/chartex" xmlns:cx8="http://schemas.microsoft.com/office/drawing/2016/5/14/chartex" xmlns:mc="http://schemas.openxmlformats.org/markup-compatibility/2006" xmlns:aink="http://schemas.microsoft.com/office/drawing/2016/ink" xmlns:am3d="http://schemas.microsoft.com/office/drawing/2017/model3d" xmlns:o="urn:schemas-microsoft-com:office:office" xmlns:oel="http://schemas.microsoft.com/office/2019/extlst" xmlns:r="http://schemas.openxmlformats.org/officeDocument/2006/relationships" xmlns:m="http://schemas.openxmlformats.org/officeDocument/2006/math" xmlns:v="urn:schemas-microsoft-com:vml" xmlns:wp14="http://schemas.microsoft.com/office/word/2010/wordprocessingDrawing" xmlns:wp="http://schemas.openxmlformats.org/drawingml/2006/wordprocessingDrawing" xmlns:w10="urn:schemas-microsoft-com:office:word" xmlns:w="http://schemas.openxmlformats.org/wordprocessingml/2006/main" xmlns:w14="http://schemas.microsoft.com/office/word/2010/wordml" xmlns:w15="http://schemas.microsoft.com/office/word/2012/wordml" xmlns:w16cex="http://schemas.microsoft.com/office/word/2018/wordml/cex" xmlns:w16cid="http://schemas.microsoft.com/office/word/2016/wordml/cid" xmlns:w16="http://schemas.microsoft.com/office/word/2018/wordml" xmlns:w16du="http://schemas.microsoft.com/office/word/2023/wordml/word16du" xmlns:w16sdtdh="http://schemas.microsoft.com/office/word/2020/wordml/sdtdatahash" xmlns:w16sdtfl="http://schemas.microsoft.com/office/word/2024/wordml/sdtformatlock" xmlns:w16se="http://schemas.microsoft.com/office/word/2015/wordml/symex" xmlns:wpg="http://schemas.microsoft.com/office/word/2010/wordprocessingGroup" xmlns:wpi="http://schemas.microsoft.com/office/word/2010/wordprocessingInk" xmlns:wne="http://schemas.microsoft.com/office/word/2006/wordml" xmlns:wps="http://schemas.microsoft.com/office/word/2010/wordprocessingShape" mc:Ignorable="w14 w15 w16se w16cid w16 w16cex w16sdtdh w16sdtfl w16du wp14">
   <w:body>
     <w:p>
       <w:pPr>
         <w:pStyle w:val="Heading1"/>
         <w:keepNext w:val="0"/>
         <w:keepLines w:val="0"/>
-        <w:spacing w:before="480" w:lineRule="auto"/>
+        <w:spacing w:before="480"/>
         <w:jc w:val="center"/>
         <w:rPr>
-          <w:b w:val="1"/>
+          <w:b/>
           <w:sz w:val="46"/>
           <w:szCs w:val="46"/>
           <w:u w:val="single"/>
         </w:rPr>
       </w:pPr>
-      <w:bookmarkStart w:colFirst="0" w:colLast="0" w:name="_ddolebopb6cc" w:id="0"/>
+      <w:bookmarkStart w:id="0" w:name="_ddolebopb6cc" w:colFirst="0" w:colLast="0"/>
       <w:bookmarkEnd w:id="0"/>
       <w:r>
         <w:rPr>
-          <w:b w:val="1"/>
+          <w:b/>
           <w:sz w:val="46"/>
           <w:szCs w:val="46"/>
           <w:u w:val="single"/>
-          <w:rtl w:val="0"/>
-        </w:rPr>
-        <w:t xml:space="preserve">Implementation Paper</w:t>
+        </w:rPr>
+        <w:t>Implementation Paper</w:t>
       </w:r>
     </w:p>
     <w:p>
@@ -34,24 +33,23 @@
         <w:pStyle w:val="Heading1"/>
         <w:keepNext w:val="0"/>
         <w:keepLines w:val="0"/>
-        <w:spacing w:before="480" w:lineRule="auto"/>
-        <w:jc w:val="both"/>
-        <w:rPr>
-          <w:b w:val="1"/>
+        <w:spacing w:before="480"/>
+        <w:jc w:val="both"/>
+        <w:rPr>
+          <w:b/>
           <w:sz w:val="46"/>
           <w:szCs w:val="46"/>
         </w:rPr>
       </w:pPr>
-      <w:bookmarkStart w:colFirst="0" w:colLast="0" w:name="_ean8xebpowz7" w:id="1"/>
+      <w:bookmarkStart w:id="1" w:name="_ean8xebpowz7" w:colFirst="0" w:colLast="0"/>
       <w:bookmarkEnd w:id="1"/>
       <w:r>
         <w:rPr>
-          <w:b w:val="1"/>
+          <w:b/>
           <w:sz w:val="46"/>
           <w:szCs w:val="46"/>
-          <w:rtl w:val="0"/>
-        </w:rPr>
-        <w:t xml:space="preserve">Online Project Review and Management System</w:t>
+        </w:rPr>
+        <w:t>Project Review and Management System</w:t>
       </w:r>
     </w:p>
     <w:p>
@@ -59,53 +57,36 @@
         <w:pStyle w:val="Heading2"/>
         <w:keepNext w:val="0"/>
         <w:keepLines w:val="0"/>
-        <w:spacing w:after="80" w:lineRule="auto"/>
-        <w:jc w:val="both"/>
-        <w:rPr>
-          <w:b w:val="1"/>
+        <w:spacing w:after="80"/>
+        <w:jc w:val="both"/>
+        <w:rPr>
+          <w:b/>
           <w:sz w:val="34"/>
           <w:szCs w:val="34"/>
         </w:rPr>
       </w:pPr>
-      <w:bookmarkStart w:colFirst="0" w:colLast="0" w:name="_1rofofhwjxnp" w:id="2"/>
+      <w:bookmarkStart w:id="2" w:name="_1rofofhwjxnp" w:colFirst="0" w:colLast="0"/>
       <w:bookmarkEnd w:id="2"/>
       <w:r>
         <w:rPr>
-          <w:b w:val="1"/>
+          <w:b/>
           <w:sz w:val="34"/>
           <w:szCs w:val="34"/>
-          <w:rtl w:val="0"/>
-        </w:rPr>
-        <w:t xml:space="preserve">Abstract</w:t>
-      </w:r>
-    </w:p>
-    <w:p>
-      <w:pPr>
-        <w:spacing w:after="240" w:before="240" w:lineRule="auto"/>
-        <w:jc w:val="both"/>
-        <w:rPr/>
-      </w:pPr>
-      <w:r>
-        <w:rPr>
-          <w:rtl w:val="0"/>
-        </w:rPr>
-        <w:t xml:space="preserve">The Online Project Review and Management System is a web-based application designed using the MERN stack (MongoDB, Express.js, React, Node.js) to streamline the project review process in educational institutions. This platform provides tailored features and role-based access for students, guides, incharges, and admins, ensuring effective project management, review tracking, and collaboration. The system incorporates an innovative "Previous Works" archival feature that organizes completed projects by academic year for long-term reference.</w:t>
-      </w:r>
-    </w:p>
-    <w:p>
-      <w:pPr>
-        <w:jc w:val="both"/>
-        <w:rPr/>
-      </w:pPr>
-      <w:r>
-        <w:pict>
-          <v:rect style="width:0.0pt;height:1.5pt" o:hr="t" o:hrstd="t" o:hralign="center" fillcolor="#A0A0A0" stroked="f"/>
+        </w:rPr>
+        <w:t>Abstract</w:t>
+      </w:r>
+    </w:p>
+    <w:p>
+      <w:pPr>
+        <w:jc w:val="both"/>
+      </w:pPr>
+      <w:r>
+        <w:t>In the context of growing educational demands, the need for efficient project management and review systems in academic institutions has become increasingly critical. Traditional methods often lack transparency, scalability, and adaptability to dynamic requirements, resulting in inefficiencies in tracking progress and facilitating collaboration. To address these challenges, this project introduces a comprehensive web-based Project Review Management System, leveraging modern technologies like the MERN stack. The platform enables seamless interactions among students, guides, and administrators, offering role-based access to streamline the management of project reviews, team collaboration, and progress tracking. Innovative features such as AI-powered agents and Retrieval-Augmented Generation (RAG) models enhance the system by providing personalized project insights, generating contextual summaries, and offering recommendations for improvement. The system also incorporates real-time notifications, intuitive dashboards, and detailed review tracking mechanisms to ensure clarity and accessibility for all stakeholders. By bridging the gap between manual review processes and scalable digital solutions, this project aims to foster productivity, transparency, and collaboration in academic settings, empowering institutions to elevate their project management standards.</w:t>
+      </w:r>
+      <w:r>
+        <w:pict w14:anchorId="4F5ED19B">
+          <v:rect id="_x0000_i1026" style="width:0;height:1.5pt" o:hralign="center" o:hrstd="t" o:hr="t" fillcolor="#a0a0a0" stroked="f"/>
         </w:pict>
-      </w:r>
-      <w:r>
-        <w:rPr>
-          <w:rtl w:val="0"/>
-        </w:rPr>
       </w:r>
     </w:p>
     <w:p>
@@ -113,78 +94,161 @@
         <w:pStyle w:val="Heading2"/>
         <w:keepNext w:val="0"/>
         <w:keepLines w:val="0"/>
-        <w:spacing w:after="80" w:lineRule="auto"/>
-        <w:jc w:val="both"/>
-        <w:rPr>
-          <w:b w:val="1"/>
+        <w:spacing w:after="80"/>
+        <w:jc w:val="both"/>
+        <w:rPr>
+          <w:b/>
           <w:sz w:val="34"/>
           <w:szCs w:val="34"/>
         </w:rPr>
       </w:pPr>
-      <w:bookmarkStart w:colFirst="0" w:colLast="0" w:name="_xdww70juc6aj" w:id="3"/>
+      <w:bookmarkStart w:id="3" w:name="_xdww70juc6aj" w:colFirst="0" w:colLast="0"/>
       <w:bookmarkEnd w:id="3"/>
       <w:r>
         <w:rPr>
-          <w:b w:val="1"/>
+          <w:b/>
           <w:sz w:val="34"/>
           <w:szCs w:val="34"/>
-          <w:rtl w:val="0"/>
-        </w:rPr>
-        <w:t xml:space="preserve">Introduction</w:t>
-      </w:r>
-    </w:p>
-    <w:p>
-      <w:pPr>
-        <w:spacing w:after="240" w:before="240" w:lineRule="auto"/>
-        <w:jc w:val="both"/>
-        <w:rPr/>
-      </w:pPr>
-      <w:r>
-        <w:rPr>
-          <w:rtl w:val="0"/>
-        </w:rPr>
-        <w:t xml:space="preserve">Managing project reviews in colleges traditionally relies on manual processes, leading to inefficiencies, lack of transparency, and challenges in tracking progress. This paper introduces a digitized solution to address these issues, presenting a user-friendly system that integrates project review, team collaboration, and feedback mechanisms. By leveraging modern web technologies, the system enhances efficiency and scalability while promoting transparency and accountability among stakeholders.</w:t>
-      </w:r>
-    </w:p>
-    <w:p>
-      <w:pPr>
-        <w:jc w:val="both"/>
-        <w:rPr/>
-      </w:pPr>
-      <w:r>
-        <w:pict>
-          <v:rect style="width:0.0pt;height:1.5pt" o:hr="t" o:hrstd="t" o:hralign="center" fillcolor="#A0A0A0" stroked="f"/>
+        </w:rPr>
+        <w:t>Introduction</w:t>
+      </w:r>
+    </w:p>
+    <w:p>
+      <w:pPr>
+        <w:jc w:val="both"/>
+        <w:rPr>
+          <w:lang w:val="en-IN"/>
+        </w:rPr>
+      </w:pPr>
+      <w:r>
+        <w:rPr>
+          <w:b/>
+          <w:bCs/>
+          <w:lang w:val="en-IN"/>
+        </w:rPr>
+        <w:t>Project review systems</w:t>
+      </w:r>
+      <w:r>
+        <w:rPr>
+          <w:lang w:val="en-IN"/>
+        </w:rPr>
+        <w:t xml:space="preserve"> in educational institutions are vital for streamlining collaboration and tracking progress in project-based learning. These systems facilitate effective communication between students, guides, and </w:t>
+      </w:r>
+      <w:proofErr w:type="spellStart"/>
+      <w:r>
+        <w:rPr>
+          <w:lang w:val="en-IN"/>
+        </w:rPr>
+        <w:t>incharges</w:t>
+      </w:r>
+      <w:proofErr w:type="spellEnd"/>
+      <w:r>
+        <w:rPr>
+          <w:lang w:val="en-IN"/>
+        </w:rPr>
+        <w:t>, ensuring structured evaluations and organized feedback.</w:t>
+      </w:r>
+    </w:p>
+    <w:p>
+      <w:pPr>
+        <w:jc w:val="both"/>
+        <w:rPr>
+          <w:lang w:val="en-IN"/>
+        </w:rPr>
+      </w:pPr>
+      <w:r>
+        <w:rPr>
+          <w:lang w:val="en-IN"/>
+        </w:rPr>
+        <w:t xml:space="preserve">This project introduces a web-based platform built using the </w:t>
+      </w:r>
+      <w:r>
+        <w:rPr>
+          <w:b/>
+          <w:bCs/>
+          <w:lang w:val="en-IN"/>
+        </w:rPr>
+        <w:t>MERN stack</w:t>
+      </w:r>
+      <w:r>
+        <w:rPr>
+          <w:lang w:val="en-IN"/>
+        </w:rPr>
+        <w:t xml:space="preserve"> to modernize project review processes in colleges. It incorporates advanced features like </w:t>
+      </w:r>
+      <w:r>
+        <w:rPr>
+          <w:b/>
+          <w:bCs/>
+          <w:lang w:val="en-IN"/>
+        </w:rPr>
+        <w:t>role-based access control, dynamic notifications, and AI-driven analytics</w:t>
+      </w:r>
+      <w:r>
+        <w:rPr>
+          <w:lang w:val="en-IN"/>
+        </w:rPr>
+        <w:t xml:space="preserve"> to enhance the experience for all stakeholders. Designed to handle various project categories like CBP, field projects, mini-projects, and major projects, the system fosters seamless collaboration and offers detailed progress tracking for efficient project management.</w:t>
+      </w:r>
+    </w:p>
+    <w:p>
+      <w:pPr>
+        <w:jc w:val="both"/>
+      </w:pPr>
+      <w:r>
+        <w:pict w14:anchorId="4F5ED19C">
+          <v:rect id="_x0000_i1027" style="width:0;height:1.5pt" o:hralign="center" o:bullet="t" o:hrstd="t" o:hr="t" fillcolor="#a0a0a0" stroked="f"/>
         </w:pict>
       </w:r>
-      <w:r>
-        <w:rPr>
-          <w:rtl w:val="0"/>
-        </w:rPr>
-      </w:r>
+    </w:p>
+    <w:p>
+      <w:pPr>
+        <w:jc w:val="both"/>
+      </w:pPr>
+    </w:p>
+    <w:p>
+      <w:pPr>
+        <w:jc w:val="both"/>
+      </w:pPr>
+    </w:p>
+    <w:p>
+      <w:pPr>
+        <w:jc w:val="both"/>
+      </w:pPr>
+    </w:p>
+    <w:p>
+      <w:pPr>
+        <w:jc w:val="both"/>
+      </w:pPr>
+    </w:p>
+    <w:p>
+      <w:pPr>
+        <w:jc w:val="both"/>
+      </w:pPr>
     </w:p>
     <w:p>
       <w:pPr>
         <w:pStyle w:val="Heading2"/>
         <w:keepNext w:val="0"/>
         <w:keepLines w:val="0"/>
-        <w:spacing w:after="80" w:lineRule="auto"/>
-        <w:jc w:val="both"/>
-        <w:rPr>
-          <w:b w:val="1"/>
+        <w:spacing w:after="80"/>
+        <w:jc w:val="both"/>
+        <w:rPr>
+          <w:b/>
           <w:sz w:val="34"/>
           <w:szCs w:val="34"/>
         </w:rPr>
       </w:pPr>
-      <w:bookmarkStart w:colFirst="0" w:colLast="0" w:name="_44365fg6bf7k" w:id="4"/>
+      <w:bookmarkStart w:id="4" w:name="_44365fg6bf7k" w:colFirst="0" w:colLast="0"/>
       <w:bookmarkEnd w:id="4"/>
       <w:r>
         <w:rPr>
-          <w:b w:val="1"/>
+          <w:b/>
           <w:sz w:val="34"/>
           <w:szCs w:val="34"/>
-          <w:rtl w:val="0"/>
-        </w:rPr>
-        <w:t xml:space="preserve">System Design</w:t>
+        </w:rPr>
+        <w:lastRenderedPageBreak/>
+        <w:t>System Design</w:t>
       </w:r>
     </w:p>
     <w:p>
@@ -192,26 +256,25 @@
         <w:pStyle w:val="Heading3"/>
         <w:keepNext w:val="0"/>
         <w:keepLines w:val="0"/>
-        <w:spacing w:before="280" w:lineRule="auto"/>
-        <w:jc w:val="both"/>
-        <w:rPr>
-          <w:b w:val="1"/>
+        <w:spacing w:before="280"/>
+        <w:jc w:val="both"/>
+        <w:rPr>
+          <w:b/>
           <w:color w:val="000000"/>
           <w:sz w:val="26"/>
           <w:szCs w:val="26"/>
         </w:rPr>
       </w:pPr>
-      <w:bookmarkStart w:colFirst="0" w:colLast="0" w:name="_vowutobeyxgk" w:id="5"/>
+      <w:bookmarkStart w:id="5" w:name="_vowutobeyxgk" w:colFirst="0" w:colLast="0"/>
       <w:bookmarkEnd w:id="5"/>
       <w:r>
         <w:rPr>
-          <w:b w:val="1"/>
+          <w:b/>
           <w:color w:val="000000"/>
           <w:sz w:val="26"/>
           <w:szCs w:val="26"/>
-          <w:rtl w:val="0"/>
-        </w:rPr>
-        <w:t xml:space="preserve">Objectives</w:t>
+        </w:rPr>
+        <w:t>Objectives</w:t>
       </w:r>
     </w:p>
     <w:p>
@@ -220,15 +283,11 @@
           <w:ilvl w:val="0"/>
           <w:numId w:val="2"/>
         </w:numPr>
-        <w:spacing w:after="0" w:afterAutospacing="0" w:before="240" w:lineRule="auto"/>
-        <w:ind w:left="720" w:hanging="360"/>
-        <w:jc w:val="both"/>
-      </w:pPr>
-      <w:r>
-        <w:rPr>
-          <w:rtl w:val="0"/>
-        </w:rPr>
-        <w:t xml:space="preserve">Develop a centralized platform for project review and management.</w:t>
+        <w:spacing w:before="240"/>
+        <w:jc w:val="both"/>
+      </w:pPr>
+      <w:r>
+        <w:t>Develop a centralized platform for project review and management.</w:t>
       </w:r>
     </w:p>
     <w:p>
@@ -237,15 +296,10 @@
           <w:ilvl w:val="0"/>
           <w:numId w:val="2"/>
         </w:numPr>
-        <w:spacing w:after="0" w:afterAutospacing="0" w:before="0" w:beforeAutospacing="0" w:lineRule="auto"/>
-        <w:ind w:left="720" w:hanging="360"/>
-        <w:jc w:val="both"/>
-      </w:pPr>
-      <w:r>
-        <w:rPr>
-          <w:rtl w:val="0"/>
-        </w:rPr>
-        <w:t xml:space="preserve">Implement role-based access control for distinct user functionalities.</w:t>
+        <w:jc w:val="both"/>
+      </w:pPr>
+      <w:r>
+        <w:t>Implement role-based access control for distinct user functionalities.</w:t>
       </w:r>
     </w:p>
     <w:p>
@@ -254,15 +308,10 @@
           <w:ilvl w:val="0"/>
           <w:numId w:val="2"/>
         </w:numPr>
-        <w:spacing w:after="0" w:afterAutospacing="0" w:before="0" w:beforeAutospacing="0" w:lineRule="auto"/>
-        <w:ind w:left="720" w:hanging="360"/>
-        <w:jc w:val="both"/>
-      </w:pPr>
-      <w:r>
-        <w:rPr>
-          <w:rtl w:val="0"/>
-        </w:rPr>
-        <w:t xml:space="preserve">Enable seamless tracking and archiving of projects categorized by academic year.</w:t>
+        <w:jc w:val="both"/>
+      </w:pPr>
+      <w:r>
+        <w:t>Enable seamless tracking and archiving of projects categorized by academic year.</w:t>
       </w:r>
     </w:p>
     <w:p>
@@ -271,15 +320,10 @@
           <w:ilvl w:val="0"/>
           <w:numId w:val="2"/>
         </w:numPr>
-        <w:spacing w:after="0" w:afterAutospacing="0" w:before="0" w:beforeAutospacing="0" w:lineRule="auto"/>
-        <w:ind w:left="720" w:hanging="360"/>
-        <w:jc w:val="both"/>
-      </w:pPr>
-      <w:r>
-        <w:rPr>
-          <w:rtl w:val="0"/>
-        </w:rPr>
-        <w:t xml:space="preserve">Foster efficient collaboration between students and guides.</w:t>
+        <w:jc w:val="both"/>
+      </w:pPr>
+      <w:r>
+        <w:t>Foster efficient collaboration between students and guides.</w:t>
       </w:r>
     </w:p>
     <w:p>
@@ -288,27 +332,11 @@
           <w:ilvl w:val="0"/>
           <w:numId w:val="2"/>
         </w:numPr>
-        <w:spacing w:after="240" w:before="0" w:beforeAutospacing="0" w:lineRule="auto"/>
-        <w:ind w:left="720" w:hanging="360"/>
-        <w:jc w:val="both"/>
-      </w:pPr>
-      <w:r>
-        <w:rPr>
-          <w:rtl w:val="0"/>
-        </w:rPr>
-        <w:t xml:space="preserve">Ensure system scalability and robust performance through modern web technologies.</w:t>
-      </w:r>
-    </w:p>
-    <w:p>
-      <w:pPr>
-        <w:spacing w:after="240" w:before="240" w:lineRule="auto"/>
-        <w:jc w:val="both"/>
-        <w:rPr/>
-      </w:pPr>
-      <w:r>
-        <w:rPr>
-          <w:rtl w:val="0"/>
-        </w:rPr>
+        <w:spacing w:after="240"/>
+        <w:jc w:val="both"/>
+      </w:pPr>
+      <w:r>
+        <w:t>Ensure system scalability and robust performance through modern web technologies.</w:t>
       </w:r>
     </w:p>
     <w:p>
@@ -316,26 +344,25 @@
         <w:pStyle w:val="Heading3"/>
         <w:keepNext w:val="0"/>
         <w:keepLines w:val="0"/>
-        <w:spacing w:before="280" w:lineRule="auto"/>
-        <w:jc w:val="both"/>
-        <w:rPr>
-          <w:b w:val="1"/>
+        <w:spacing w:before="280"/>
+        <w:jc w:val="both"/>
+        <w:rPr>
+          <w:b/>
           <w:color w:val="000000"/>
           <w:sz w:val="26"/>
           <w:szCs w:val="26"/>
         </w:rPr>
       </w:pPr>
-      <w:bookmarkStart w:colFirst="0" w:colLast="0" w:name="_eg434bxoa624" w:id="6"/>
+      <w:bookmarkStart w:id="6" w:name="_eg434bxoa624" w:colFirst="0" w:colLast="0"/>
       <w:bookmarkEnd w:id="6"/>
       <w:r>
         <w:rPr>
-          <w:b w:val="1"/>
+          <w:b/>
           <w:color w:val="000000"/>
           <w:sz w:val="26"/>
           <w:szCs w:val="26"/>
-          <w:rtl w:val="0"/>
-        </w:rPr>
-        <w:t xml:space="preserve">Features</w:t>
+        </w:rPr>
+        <w:t>Features</w:t>
       </w:r>
     </w:p>
     <w:p>
@@ -344,16 +371,14 @@
           <w:ilvl w:val="0"/>
           <w:numId w:val="3"/>
         </w:numPr>
-        <w:spacing w:after="0" w:afterAutospacing="0" w:before="240" w:lineRule="auto"/>
-        <w:ind w:left="720" w:hanging="360"/>
-        <w:jc w:val="both"/>
-      </w:pPr>
-      <w:r>
-        <w:rPr>
-          <w:b w:val="1"/>
-          <w:rtl w:val="0"/>
-        </w:rPr>
-        <w:t xml:space="preserve">User Roles</w:t>
+        <w:spacing w:before="240"/>
+        <w:jc w:val="both"/>
+      </w:pPr>
+      <w:r>
+        <w:rPr>
+          <w:b/>
+        </w:rPr>
+        <w:t>User Roles</w:t>
       </w:r>
     </w:p>
     <w:p>
@@ -362,22 +387,16 @@
           <w:ilvl w:val="1"/>
           <w:numId w:val="3"/>
         </w:numPr>
-        <w:spacing w:after="0" w:afterAutospacing="0" w:before="0" w:beforeAutospacing="0" w:lineRule="auto"/>
-        <w:ind w:left="1440" w:hanging="360"/>
-        <w:jc w:val="both"/>
-      </w:pPr>
-      <w:r>
-        <w:rPr>
-          <w:b w:val="1"/>
-          <w:rtl w:val="0"/>
-        </w:rPr>
-        <w:t xml:space="preserve">Admin</w:t>
-      </w:r>
-      <w:r>
-        <w:rPr>
-          <w:rtl w:val="0"/>
-        </w:rPr>
-        <w:t xml:space="preserve">: Manage user accounts, configure settings.</w:t>
+        <w:jc w:val="both"/>
+      </w:pPr>
+      <w:r>
+        <w:rPr>
+          <w:b/>
+        </w:rPr>
+        <w:t>Admin</w:t>
+      </w:r>
+      <w:r>
+        <w:t>: Manage user accounts, configure settings.</w:t>
       </w:r>
     </w:p>
     <w:p>
@@ -386,22 +405,16 @@
           <w:ilvl w:val="1"/>
           <w:numId w:val="3"/>
         </w:numPr>
-        <w:spacing w:after="0" w:afterAutospacing="0" w:before="0" w:beforeAutospacing="0" w:lineRule="auto"/>
-        <w:ind w:left="1440" w:hanging="360"/>
-        <w:jc w:val="both"/>
-      </w:pPr>
-      <w:r>
-        <w:rPr>
-          <w:b w:val="1"/>
-          <w:rtl w:val="0"/>
-        </w:rPr>
-        <w:t xml:space="preserve">Incharge</w:t>
-      </w:r>
-      <w:r>
-        <w:rPr>
-          <w:rtl w:val="0"/>
-        </w:rPr>
-        <w:t xml:space="preserve">: Assign guides to projects, monitor progress, and archive completed projects.</w:t>
+        <w:jc w:val="both"/>
+      </w:pPr>
+      <w:r>
+        <w:rPr>
+          <w:b/>
+        </w:rPr>
+        <w:t>Incharge</w:t>
+      </w:r>
+      <w:r>
+        <w:t>: Assign guides to projects, monitor progress, and archive completed projects.</w:t>
       </w:r>
     </w:p>
     <w:p>
@@ -410,22 +423,16 @@
           <w:ilvl w:val="1"/>
           <w:numId w:val="3"/>
         </w:numPr>
-        <w:spacing w:after="0" w:afterAutospacing="0" w:before="0" w:beforeAutospacing="0" w:lineRule="auto"/>
-        <w:ind w:left="1440" w:hanging="360"/>
-        <w:jc w:val="both"/>
-      </w:pPr>
-      <w:r>
-        <w:rPr>
-          <w:b w:val="1"/>
-          <w:rtl w:val="0"/>
-        </w:rPr>
-        <w:t xml:space="preserve">Guide</w:t>
-      </w:r>
-      <w:r>
-        <w:rPr>
-          <w:rtl w:val="0"/>
-        </w:rPr>
-        <w:t xml:space="preserve">: Review project submissions, provide feedback, and approve updates.</w:t>
+        <w:jc w:val="both"/>
+      </w:pPr>
+      <w:r>
+        <w:rPr>
+          <w:b/>
+        </w:rPr>
+        <w:t>Guide</w:t>
+      </w:r>
+      <w:r>
+        <w:t>: Review project submissions, provide feedback, and approve updates.</w:t>
       </w:r>
     </w:p>
     <w:p>
@@ -434,22 +441,16 @@
           <w:ilvl w:val="1"/>
           <w:numId w:val="3"/>
         </w:numPr>
-        <w:spacing w:after="0" w:afterAutospacing="0" w:before="0" w:beforeAutospacing="0" w:lineRule="auto"/>
-        <w:ind w:left="1440" w:hanging="360"/>
-        <w:jc w:val="both"/>
-      </w:pPr>
-      <w:r>
-        <w:rPr>
-          <w:b w:val="1"/>
-          <w:rtl w:val="0"/>
-        </w:rPr>
-        <w:t xml:space="preserve">Student</w:t>
-      </w:r>
-      <w:r>
-        <w:rPr>
-          <w:rtl w:val="0"/>
-        </w:rPr>
-        <w:t xml:space="preserve">: Update project details, submit progress, and participate in reviews.</w:t>
+        <w:jc w:val="both"/>
+      </w:pPr>
+      <w:r>
+        <w:rPr>
+          <w:b/>
+        </w:rPr>
+        <w:t>Student</w:t>
+      </w:r>
+      <w:r>
+        <w:t>: Update project details, submit progress, and participate in reviews.</w:t>
       </w:r>
     </w:p>
     <w:p>
@@ -458,16 +459,13 @@
           <w:ilvl w:val="0"/>
           <w:numId w:val="3"/>
         </w:numPr>
-        <w:spacing w:after="0" w:afterAutospacing="0" w:before="0" w:beforeAutospacing="0" w:lineRule="auto"/>
-        <w:ind w:left="720" w:hanging="360"/>
-        <w:jc w:val="both"/>
-      </w:pPr>
-      <w:r>
-        <w:rPr>
-          <w:b w:val="1"/>
-          <w:rtl w:val="0"/>
-        </w:rPr>
-        <w:t xml:space="preserve">Project Review System</w:t>
+        <w:jc w:val="both"/>
+      </w:pPr>
+      <w:r>
+        <w:rPr>
+          <w:b/>
+        </w:rPr>
+        <w:t>Project Review System</w:t>
       </w:r>
     </w:p>
     <w:p>
@@ -476,15 +474,10 @@
           <w:ilvl w:val="1"/>
           <w:numId w:val="3"/>
         </w:numPr>
-        <w:spacing w:after="0" w:afterAutospacing="0" w:before="0" w:beforeAutospacing="0" w:lineRule="auto"/>
-        <w:ind w:left="1440" w:hanging="360"/>
-        <w:jc w:val="both"/>
-      </w:pPr>
-      <w:r>
-        <w:rPr>
-          <w:rtl w:val="0"/>
-        </w:rPr>
-        <w:t xml:space="preserve">Structured review tables for tracking feedback and progress.</w:t>
+        <w:jc w:val="both"/>
+      </w:pPr>
+      <w:r>
+        <w:t>Structured review tables for tracking feedback and progress.</w:t>
       </w:r>
     </w:p>
     <w:p>
@@ -493,15 +486,10 @@
           <w:ilvl w:val="1"/>
           <w:numId w:val="3"/>
         </w:numPr>
-        <w:spacing w:after="0" w:afterAutospacing="0" w:before="0" w:beforeAutospacing="0" w:lineRule="auto"/>
-        <w:ind w:left="1440" w:hanging="360"/>
-        <w:jc w:val="both"/>
-      </w:pPr>
-      <w:r>
-        <w:rPr>
-          <w:rtl w:val="0"/>
-        </w:rPr>
-        <w:t xml:space="preserve">Options for attaching files and commenting during reviews.</w:t>
+        <w:jc w:val="both"/>
+      </w:pPr>
+      <w:r>
+        <w:t>Options for attaching files and commenting during reviews.</w:t>
       </w:r>
     </w:p>
     <w:p>
@@ -510,16 +498,13 @@
           <w:ilvl w:val="0"/>
           <w:numId w:val="3"/>
         </w:numPr>
-        <w:spacing w:after="0" w:afterAutospacing="0" w:before="0" w:beforeAutospacing="0" w:lineRule="auto"/>
-        <w:ind w:left="720" w:hanging="360"/>
-        <w:jc w:val="both"/>
-      </w:pPr>
-      <w:r>
-        <w:rPr>
-          <w:b w:val="1"/>
-          <w:rtl w:val="0"/>
-        </w:rPr>
-        <w:t xml:space="preserve">Project Archiving</w:t>
+        <w:jc w:val="both"/>
+      </w:pPr>
+      <w:r>
+        <w:rPr>
+          <w:b/>
+        </w:rPr>
+        <w:t>Project Archiving</w:t>
       </w:r>
     </w:p>
     <w:p>
@@ -528,15 +513,10 @@
           <w:ilvl w:val="1"/>
           <w:numId w:val="3"/>
         </w:numPr>
-        <w:spacing w:after="0" w:afterAutospacing="0" w:before="0" w:beforeAutospacing="0" w:lineRule="auto"/>
-        <w:ind w:left="1440" w:hanging="360"/>
-        <w:jc w:val="both"/>
-      </w:pPr>
-      <w:r>
-        <w:rPr>
-          <w:rtl w:val="0"/>
-        </w:rPr>
-        <w:t xml:space="preserve">A one-click feature for archiving projects to the "Previous Works" section, organized by academic year (e.g., 2022-2023).</w:t>
+        <w:jc w:val="both"/>
+      </w:pPr>
+      <w:r>
+        <w:t>A one-click feature for archiving projects to the "Previous Works" section, organized by academic year (e.g., 2022-2023).</w:t>
       </w:r>
     </w:p>
     <w:p>
@@ -545,16 +525,13 @@
           <w:ilvl w:val="0"/>
           <w:numId w:val="3"/>
         </w:numPr>
-        <w:spacing w:after="0" w:afterAutospacing="0" w:before="0" w:beforeAutospacing="0" w:lineRule="auto"/>
-        <w:ind w:left="720" w:hanging="360"/>
-        <w:jc w:val="both"/>
-      </w:pPr>
-      <w:r>
-        <w:rPr>
-          <w:b w:val="1"/>
-          <w:rtl w:val="0"/>
-        </w:rPr>
-        <w:t xml:space="preserve">Notifications</w:t>
+        <w:jc w:val="both"/>
+      </w:pPr>
+      <w:r>
+        <w:rPr>
+          <w:b/>
+        </w:rPr>
+        <w:t>Notifications</w:t>
       </w:r>
     </w:p>
     <w:p>
@@ -563,15 +540,10 @@
           <w:ilvl w:val="1"/>
           <w:numId w:val="3"/>
         </w:numPr>
-        <w:spacing w:after="0" w:afterAutospacing="0" w:before="0" w:beforeAutospacing="0" w:lineRule="auto"/>
-        <w:ind w:left="1440" w:hanging="360"/>
-        <w:jc w:val="both"/>
-      </w:pPr>
-      <w:r>
-        <w:rPr>
-          <w:rtl w:val="0"/>
-        </w:rPr>
-        <w:t xml:space="preserve">Automated alerts for project assignments, deadlines, and updates.</w:t>
+        <w:jc w:val="both"/>
+      </w:pPr>
+      <w:r>
+        <w:t>Automated alerts for project assignments, deadlines, and updates.</w:t>
       </w:r>
     </w:p>
     <w:p>
@@ -580,16 +552,13 @@
           <w:ilvl w:val="0"/>
           <w:numId w:val="3"/>
         </w:numPr>
-        <w:spacing w:after="0" w:afterAutospacing="0" w:before="0" w:beforeAutospacing="0" w:lineRule="auto"/>
-        <w:ind w:left="720" w:hanging="360"/>
-        <w:jc w:val="both"/>
-      </w:pPr>
-      <w:r>
-        <w:rPr>
-          <w:b w:val="1"/>
-          <w:rtl w:val="0"/>
-        </w:rPr>
-        <w:t xml:space="preserve">Data Analytics</w:t>
+        <w:jc w:val="both"/>
+      </w:pPr>
+      <w:r>
+        <w:rPr>
+          <w:b/>
+        </w:rPr>
+        <w:t>Data Analytics</w:t>
       </w:r>
     </w:p>
     <w:p>
@@ -598,31 +567,21 @@
           <w:ilvl w:val="1"/>
           <w:numId w:val="3"/>
         </w:numPr>
-        <w:spacing w:after="240" w:before="0" w:beforeAutospacing="0" w:lineRule="auto"/>
-        <w:ind w:left="1440" w:hanging="360"/>
-        <w:jc w:val="both"/>
-      </w:pPr>
-      <w:r>
-        <w:rPr>
-          <w:rtl w:val="0"/>
-        </w:rPr>
-        <w:t xml:space="preserve">Dashboards showing project progress, team performance, and overall participation.</w:t>
-      </w:r>
-    </w:p>
-    <w:p>
-      <w:pPr>
-        <w:jc w:val="both"/>
-        <w:rPr/>
-      </w:pPr>
-      <w:r>
-        <w:pict>
-          <v:rect style="width:0.0pt;height:1.5pt" o:hr="t" o:hrstd="t" o:hralign="center" fillcolor="#A0A0A0" stroked="f"/>
+        <w:spacing w:after="240"/>
+        <w:jc w:val="both"/>
+      </w:pPr>
+      <w:r>
+        <w:t>Dashboards showing project progress, team performance, and overall participation.</w:t>
+      </w:r>
+    </w:p>
+    <w:p>
+      <w:pPr>
+        <w:jc w:val="both"/>
+      </w:pPr>
+      <w:r>
+        <w:pict w14:anchorId="4F5ED19D">
+          <v:rect id="_x0000_i1028" style="width:0;height:1.5pt" o:hralign="center" o:hrstd="t" o:hr="t" fillcolor="#a0a0a0" stroked="f"/>
         </w:pict>
-      </w:r>
-      <w:r>
-        <w:rPr>
-          <w:rtl w:val="0"/>
-        </w:rPr>
       </w:r>
     </w:p>
     <w:p>
@@ -630,24 +589,23 @@
         <w:pStyle w:val="Heading2"/>
         <w:keepNext w:val="0"/>
         <w:keepLines w:val="0"/>
-        <w:spacing w:after="80" w:lineRule="auto"/>
-        <w:jc w:val="both"/>
-        <w:rPr>
-          <w:b w:val="1"/>
+        <w:spacing w:after="80"/>
+        <w:jc w:val="both"/>
+        <w:rPr>
+          <w:b/>
           <w:sz w:val="34"/>
           <w:szCs w:val="34"/>
         </w:rPr>
       </w:pPr>
-      <w:bookmarkStart w:colFirst="0" w:colLast="0" w:name="_s8m6itsvmtxo" w:id="7"/>
+      <w:bookmarkStart w:id="7" w:name="_s8m6itsvmtxo" w:colFirst="0" w:colLast="0"/>
       <w:bookmarkEnd w:id="7"/>
       <w:r>
         <w:rPr>
-          <w:b w:val="1"/>
+          <w:b/>
           <w:sz w:val="34"/>
           <w:szCs w:val="34"/>
-          <w:rtl w:val="0"/>
-        </w:rPr>
-        <w:t xml:space="preserve">Implementation</w:t>
+        </w:rPr>
+        <w:t>Implementation</w:t>
       </w:r>
     </w:p>
     <w:p>
@@ -655,26 +613,25 @@
         <w:pStyle w:val="Heading3"/>
         <w:keepNext w:val="0"/>
         <w:keepLines w:val="0"/>
-        <w:spacing w:before="280" w:lineRule="auto"/>
-        <w:jc w:val="both"/>
-        <w:rPr>
-          <w:b w:val="1"/>
+        <w:spacing w:before="280"/>
+        <w:jc w:val="both"/>
+        <w:rPr>
+          <w:b/>
           <w:color w:val="000000"/>
           <w:sz w:val="26"/>
           <w:szCs w:val="26"/>
         </w:rPr>
       </w:pPr>
-      <w:bookmarkStart w:colFirst="0" w:colLast="0" w:name="_ip9onwq3ygud" w:id="8"/>
+      <w:bookmarkStart w:id="8" w:name="_ip9onwq3ygud" w:colFirst="0" w:colLast="0"/>
       <w:bookmarkEnd w:id="8"/>
       <w:r>
         <w:rPr>
-          <w:b w:val="1"/>
+          <w:b/>
           <w:color w:val="000000"/>
           <w:sz w:val="26"/>
           <w:szCs w:val="26"/>
-          <w:rtl w:val="0"/>
-        </w:rPr>
-        <w:t xml:space="preserve">Technology Stack</w:t>
+        </w:rPr>
+        <w:t>Technology Stack</w:t>
       </w:r>
     </w:p>
     <w:p>
@@ -683,22 +640,25 @@
           <w:ilvl w:val="0"/>
           <w:numId w:val="8"/>
         </w:numPr>
-        <w:spacing w:after="0" w:afterAutospacing="0" w:before="240" w:lineRule="auto"/>
-        <w:ind w:left="720" w:hanging="360"/>
-        <w:jc w:val="both"/>
-      </w:pPr>
-      <w:r>
-        <w:rPr>
-          <w:b w:val="1"/>
-          <w:rtl w:val="0"/>
-        </w:rPr>
-        <w:t xml:space="preserve">Frontend</w:t>
-      </w:r>
-      <w:r>
-        <w:rPr>
-          <w:rtl w:val="0"/>
-        </w:rPr>
-        <w:t xml:space="preserve">: React with TailwindCSS for responsive design.</w:t>
+        <w:spacing w:before="240"/>
+        <w:jc w:val="both"/>
+      </w:pPr>
+      <w:r>
+        <w:rPr>
+          <w:b/>
+        </w:rPr>
+        <w:t>Frontend</w:t>
+      </w:r>
+      <w:r>
+        <w:t xml:space="preserve">: React with </w:t>
+      </w:r>
+      <w:proofErr w:type="spellStart"/>
+      <w:r>
+        <w:t>TailwindCSS</w:t>
+      </w:r>
+      <w:proofErr w:type="spellEnd"/>
+      <w:r>
+        <w:t xml:space="preserve"> for responsive design.</w:t>
       </w:r>
     </w:p>
     <w:p>
@@ -707,22 +667,16 @@
           <w:ilvl w:val="0"/>
           <w:numId w:val="8"/>
         </w:numPr>
-        <w:spacing w:after="0" w:afterAutospacing="0" w:before="0" w:beforeAutospacing="0" w:lineRule="auto"/>
-        <w:ind w:left="720" w:hanging="360"/>
-        <w:jc w:val="both"/>
-      </w:pPr>
-      <w:r>
-        <w:rPr>
-          <w:b w:val="1"/>
-          <w:rtl w:val="0"/>
-        </w:rPr>
-        <w:t xml:space="preserve">Backend</w:t>
-      </w:r>
-      <w:r>
-        <w:rPr>
-          <w:rtl w:val="0"/>
-        </w:rPr>
-        <w:t xml:space="preserve">: Node.js and Express.js for server-side logic.</w:t>
+        <w:jc w:val="both"/>
+      </w:pPr>
+      <w:r>
+        <w:rPr>
+          <w:b/>
+        </w:rPr>
+        <w:t>Backend</w:t>
+      </w:r>
+      <w:r>
+        <w:t>: Node.js and Express.js for server-side logic.</w:t>
       </w:r>
     </w:p>
     <w:p>
@@ -731,22 +685,16 @@
           <w:ilvl w:val="0"/>
           <w:numId w:val="8"/>
         </w:numPr>
-        <w:spacing w:after="0" w:afterAutospacing="0" w:before="0" w:beforeAutospacing="0" w:lineRule="auto"/>
-        <w:ind w:left="720" w:hanging="360"/>
-        <w:jc w:val="both"/>
-      </w:pPr>
-      <w:r>
-        <w:rPr>
-          <w:b w:val="1"/>
-          <w:rtl w:val="0"/>
-        </w:rPr>
-        <w:t xml:space="preserve">Database</w:t>
-      </w:r>
-      <w:r>
-        <w:rPr>
-          <w:rtl w:val="0"/>
-        </w:rPr>
-        <w:t xml:space="preserve">: MongoDB for scalable and flexible data storage.</w:t>
+        <w:jc w:val="both"/>
+      </w:pPr>
+      <w:r>
+        <w:rPr>
+          <w:b/>
+        </w:rPr>
+        <w:t>Database</w:t>
+      </w:r>
+      <w:r>
+        <w:t>: MongoDB for scalable and flexible data storage.</w:t>
       </w:r>
     </w:p>
     <w:p>
@@ -755,22 +703,16 @@
           <w:ilvl w:val="0"/>
           <w:numId w:val="8"/>
         </w:numPr>
-        <w:spacing w:after="0" w:afterAutospacing="0" w:before="0" w:beforeAutospacing="0" w:lineRule="auto"/>
-        <w:ind w:left="720" w:hanging="360"/>
-        <w:jc w:val="both"/>
-      </w:pPr>
-      <w:r>
-        <w:rPr>
-          <w:b w:val="1"/>
-          <w:rtl w:val="0"/>
-        </w:rPr>
-        <w:t xml:space="preserve">State Management</w:t>
-      </w:r>
-      <w:r>
-        <w:rPr>
-          <w:rtl w:val="0"/>
-        </w:rPr>
-        <w:t xml:space="preserve">: Context API/Redux for efficient state handling.</w:t>
+        <w:jc w:val="both"/>
+      </w:pPr>
+      <w:r>
+        <w:rPr>
+          <w:b/>
+        </w:rPr>
+        <w:t>State Management</w:t>
+      </w:r>
+      <w:r>
+        <w:t>: Context API/Redux for efficient state handling.</w:t>
       </w:r>
     </w:p>
     <w:p>
@@ -779,22 +721,17 @@
           <w:ilvl w:val="0"/>
           <w:numId w:val="8"/>
         </w:numPr>
-        <w:spacing w:after="240" w:before="0" w:beforeAutospacing="0" w:lineRule="auto"/>
-        <w:ind w:left="720" w:hanging="360"/>
-        <w:jc w:val="both"/>
-      </w:pPr>
-      <w:r>
-        <w:rPr>
-          <w:b w:val="1"/>
-          <w:rtl w:val="0"/>
-        </w:rPr>
-        <w:t xml:space="preserve">Deployment</w:t>
-      </w:r>
-      <w:r>
-        <w:rPr>
-          <w:rtl w:val="0"/>
-        </w:rPr>
-        <w:t xml:space="preserve">: Docker and AWS/Heroku for containerization and hosting.</w:t>
+        <w:spacing w:after="240"/>
+        <w:jc w:val="both"/>
+      </w:pPr>
+      <w:r>
+        <w:rPr>
+          <w:b/>
+        </w:rPr>
+        <w:t>Deployment</w:t>
+      </w:r>
+      <w:r>
+        <w:t>: Docker and AWS/Heroku for containerization and hosting.</w:t>
       </w:r>
     </w:p>
     <w:p>
@@ -802,26 +739,25 @@
         <w:pStyle w:val="Heading3"/>
         <w:keepNext w:val="0"/>
         <w:keepLines w:val="0"/>
-        <w:spacing w:before="280" w:lineRule="auto"/>
-        <w:jc w:val="both"/>
-        <w:rPr>
-          <w:b w:val="1"/>
+        <w:spacing w:before="280"/>
+        <w:jc w:val="both"/>
+        <w:rPr>
+          <w:b/>
           <w:color w:val="000000"/>
           <w:sz w:val="26"/>
           <w:szCs w:val="26"/>
         </w:rPr>
       </w:pPr>
-      <w:bookmarkStart w:colFirst="0" w:colLast="0" w:name="_o42usvtto21i" w:id="9"/>
+      <w:bookmarkStart w:id="9" w:name="_o42usvtto21i" w:colFirst="0" w:colLast="0"/>
       <w:bookmarkEnd w:id="9"/>
       <w:r>
         <w:rPr>
-          <w:b w:val="1"/>
+          <w:b/>
           <w:color w:val="000000"/>
           <w:sz w:val="26"/>
           <w:szCs w:val="26"/>
-          <w:rtl w:val="0"/>
-        </w:rPr>
-        <w:t xml:space="preserve">Workflow</w:t>
+        </w:rPr>
+        <w:t>Workflow</w:t>
       </w:r>
     </w:p>
     <w:p>
@@ -830,22 +766,17 @@
           <w:ilvl w:val="0"/>
           <w:numId w:val="1"/>
         </w:numPr>
-        <w:spacing w:after="0" w:afterAutospacing="0" w:before="240" w:lineRule="auto"/>
-        <w:ind w:left="720" w:hanging="360"/>
-        <w:jc w:val="both"/>
-      </w:pPr>
-      <w:r>
-        <w:rPr>
-          <w:b w:val="1"/>
-          <w:rtl w:val="0"/>
-        </w:rPr>
-        <w:t xml:space="preserve">Authentication</w:t>
-      </w:r>
-      <w:r>
-        <w:rPr>
-          <w:rtl w:val="0"/>
-        </w:rPr>
-        <w:t xml:space="preserve">:</w:t>
+        <w:spacing w:before="240"/>
+        <w:jc w:val="both"/>
+      </w:pPr>
+      <w:r>
+        <w:rPr>
+          <w:b/>
+        </w:rPr>
+        <w:t>Authentication</w:t>
+      </w:r>
+      <w:r>
+        <w:t>:</w:t>
       </w:r>
     </w:p>
     <w:p>
@@ -854,16 +785,17 @@
           <w:ilvl w:val="1"/>
           <w:numId w:val="1"/>
         </w:numPr>
-        <w:spacing w:after="0" w:afterAutospacing="0" w:before="0" w:beforeAutospacing="0" w:lineRule="auto"/>
-        <w:ind w:left="1440" w:hanging="360"/>
-        <w:jc w:val="both"/>
-      </w:pPr>
-      <w:r>
-        <w:rPr>
-          <w:rtl w:val="0"/>
-        </w:rPr>
-        <w:t xml:space="preserve">Secure login with JWT-based role management.</w:t>
-      </w:r>
+        <w:jc w:val="both"/>
+      </w:pPr>
+      <w:r>
+        <w:t>Secure login with JWT-based role management.</w:t>
+      </w:r>
+    </w:p>
+    <w:p>
+      <w:pPr>
+        <w:ind w:left="1440"/>
+        <w:jc w:val="both"/>
+      </w:pPr>
     </w:p>
     <w:p>
       <w:pPr>
@@ -871,22 +803,17 @@
           <w:ilvl w:val="0"/>
           <w:numId w:val="1"/>
         </w:numPr>
-        <w:spacing w:after="0" w:afterAutospacing="0" w:before="0" w:beforeAutospacing="0" w:lineRule="auto"/>
-        <w:ind w:left="720" w:hanging="360"/>
-        <w:jc w:val="both"/>
-      </w:pPr>
-      <w:r>
-        <w:rPr>
-          <w:b w:val="1"/>
-          <w:rtl w:val="0"/>
-        </w:rPr>
-        <w:t xml:space="preserve">Role-Based Navigation</w:t>
-      </w:r>
-      <w:r>
-        <w:rPr>
-          <w:rtl w:val="0"/>
-        </w:rPr>
-        <w:t xml:space="preserve">:</w:t>
+        <w:jc w:val="both"/>
+      </w:pPr>
+      <w:r>
+        <w:rPr>
+          <w:b/>
+        </w:rPr>
+        <w:lastRenderedPageBreak/>
+        <w:t>Role-Based Navigation</w:t>
+      </w:r>
+      <w:r>
+        <w:t>:</w:t>
       </w:r>
     </w:p>
     <w:p>
@@ -895,15 +822,10 @@
           <w:ilvl w:val="1"/>
           <w:numId w:val="1"/>
         </w:numPr>
-        <w:spacing w:after="0" w:afterAutospacing="0" w:before="0" w:beforeAutospacing="0" w:lineRule="auto"/>
-        <w:ind w:left="1440" w:hanging="360"/>
-        <w:jc w:val="both"/>
-      </w:pPr>
-      <w:r>
-        <w:rPr>
-          <w:rtl w:val="0"/>
-        </w:rPr>
-        <w:t xml:space="preserve">Customized dashboards and menus for each user role.</w:t>
+        <w:jc w:val="both"/>
+      </w:pPr>
+      <w:r>
+        <w:t>Customized dashboards and menus for each user role.</w:t>
       </w:r>
     </w:p>
     <w:p>
@@ -912,22 +834,16 @@
           <w:ilvl w:val="0"/>
           <w:numId w:val="1"/>
         </w:numPr>
-        <w:spacing w:after="0" w:afterAutospacing="0" w:before="0" w:beforeAutospacing="0" w:lineRule="auto"/>
-        <w:ind w:left="720" w:hanging="360"/>
-        <w:jc w:val="both"/>
-      </w:pPr>
-      <w:r>
-        <w:rPr>
-          <w:b w:val="1"/>
-          <w:rtl w:val="0"/>
-        </w:rPr>
-        <w:t xml:space="preserve">Review Process</w:t>
-      </w:r>
-      <w:r>
-        <w:rPr>
-          <w:rtl w:val="0"/>
-        </w:rPr>
-        <w:t xml:space="preserve">:</w:t>
+        <w:jc w:val="both"/>
+      </w:pPr>
+      <w:r>
+        <w:rPr>
+          <w:b/>
+        </w:rPr>
+        <w:t>Review Process</w:t>
+      </w:r>
+      <w:r>
+        <w:t>:</w:t>
       </w:r>
     </w:p>
     <w:p>
@@ -936,15 +852,10 @@
           <w:ilvl w:val="1"/>
           <w:numId w:val="1"/>
         </w:numPr>
-        <w:spacing w:after="0" w:afterAutospacing="0" w:before="0" w:beforeAutospacing="0" w:lineRule="auto"/>
-        <w:ind w:left="1440" w:hanging="360"/>
-        <w:jc w:val="both"/>
-      </w:pPr>
-      <w:r>
-        <w:rPr>
-          <w:rtl w:val="0"/>
-        </w:rPr>
-        <w:t xml:space="preserve">Students submit updates; guides provide feedback and approve progress.</w:t>
+        <w:jc w:val="both"/>
+      </w:pPr>
+      <w:r>
+        <w:t>Students submit updates; guides provide feedback and approve progress.</w:t>
       </w:r>
     </w:p>
     <w:p>
@@ -953,22 +864,16 @@
           <w:ilvl w:val="0"/>
           <w:numId w:val="1"/>
         </w:numPr>
-        <w:spacing w:after="0" w:afterAutospacing="0" w:before="0" w:beforeAutospacing="0" w:lineRule="auto"/>
-        <w:ind w:left="720" w:hanging="360"/>
-        <w:jc w:val="both"/>
-      </w:pPr>
-      <w:r>
-        <w:rPr>
-          <w:b w:val="1"/>
-          <w:rtl w:val="0"/>
-        </w:rPr>
-        <w:t xml:space="preserve">Project Archival</w:t>
-      </w:r>
-      <w:r>
-        <w:rPr>
-          <w:rtl w:val="0"/>
-        </w:rPr>
-        <w:t xml:space="preserve">:</w:t>
+        <w:jc w:val="both"/>
+      </w:pPr>
+      <w:r>
+        <w:rPr>
+          <w:b/>
+        </w:rPr>
+        <w:t>Project Archival</w:t>
+      </w:r>
+      <w:r>
+        <w:t>:</w:t>
       </w:r>
     </w:p>
     <w:p>
@@ -977,15 +882,15 @@
           <w:ilvl w:val="1"/>
           <w:numId w:val="1"/>
         </w:numPr>
-        <w:spacing w:after="0" w:afterAutospacing="0" w:before="0" w:beforeAutospacing="0" w:lineRule="auto"/>
-        <w:ind w:left="1440" w:hanging="360"/>
-        <w:jc w:val="both"/>
-      </w:pPr>
-      <w:r>
-        <w:rPr>
-          <w:rtl w:val="0"/>
-        </w:rPr>
-        <w:t xml:space="preserve">Incharges move completed projects to the "Previous Works" section.</w:t>
+        <w:jc w:val="both"/>
+      </w:pPr>
+      <w:proofErr w:type="spellStart"/>
+      <w:r>
+        <w:t>Incharges</w:t>
+      </w:r>
+      <w:proofErr w:type="spellEnd"/>
+      <w:r>
+        <w:t xml:space="preserve"> move completed projects to the "Previous Works" section.</w:t>
       </w:r>
     </w:p>
     <w:p>
@@ -994,22 +899,16 @@
           <w:ilvl w:val="0"/>
           <w:numId w:val="1"/>
         </w:numPr>
-        <w:spacing w:after="0" w:afterAutospacing="0" w:before="0" w:beforeAutospacing="0" w:lineRule="auto"/>
-        <w:ind w:left="720" w:hanging="360"/>
-        <w:jc w:val="both"/>
-      </w:pPr>
-      <w:r>
-        <w:rPr>
-          <w:b w:val="1"/>
-          <w:rtl w:val="0"/>
-        </w:rPr>
-        <w:t xml:space="preserve">Notifications</w:t>
-      </w:r>
-      <w:r>
-        <w:rPr>
-          <w:rtl w:val="0"/>
-        </w:rPr>
-        <w:t xml:space="preserve">:</w:t>
+        <w:jc w:val="both"/>
+      </w:pPr>
+      <w:r>
+        <w:rPr>
+          <w:b/>
+        </w:rPr>
+        <w:t>Notifications</w:t>
+      </w:r>
+      <w:r>
+        <w:t>:</w:t>
       </w:r>
     </w:p>
     <w:p>
@@ -1018,81 +917,66 @@
           <w:ilvl w:val="1"/>
           <w:numId w:val="1"/>
         </w:numPr>
-        <w:spacing w:after="240" w:before="0" w:beforeAutospacing="0" w:lineRule="auto"/>
-        <w:ind w:left="1440" w:hanging="360"/>
-        <w:jc w:val="both"/>
-      </w:pPr>
-      <w:r>
-        <w:rPr>
-          <w:rtl w:val="0"/>
-        </w:rPr>
-        <w:t xml:space="preserve">Real-time updates using WebSocket technology.</w:t>
-      </w:r>
-    </w:p>
-    <w:p>
-      <w:pPr>
-        <w:jc w:val="both"/>
-        <w:rPr/>
-      </w:pPr>
-      <w:r>
-        <w:pict>
-          <v:rect style="width:0.0pt;height:1.5pt" o:hr="t" o:hrstd="t" o:hralign="center" fillcolor="#A0A0A0" stroked="f"/>
+        <w:spacing w:after="240"/>
+        <w:jc w:val="both"/>
+      </w:pPr>
+      <w:r>
+        <w:t>Real-time updates using WebSocket technology.</w:t>
+      </w:r>
+    </w:p>
+    <w:p>
+      <w:pPr>
+        <w:jc w:val="both"/>
+      </w:pPr>
+      <w:r>
+        <w:pict w14:anchorId="4F5ED19E">
+          <v:rect id="_x0000_i1029" style="width:0;height:1.5pt" o:hralign="center" o:hrstd="t" o:hr="t" fillcolor="#a0a0a0" stroked="f"/>
         </w:pict>
       </w:r>
-      <w:r>
-        <w:rPr>
-          <w:rtl w:val="0"/>
-        </w:rPr>
-      </w:r>
-    </w:p>
-    <w:p>
-      <w:pPr>
-        <w:jc w:val="both"/>
-        <w:rPr/>
-      </w:pPr>
-      <w:r>
-        <w:rPr>
-          <w:rtl w:val="0"/>
-        </w:rPr>
-      </w:r>
-    </w:p>
-    <w:p>
-      <w:pPr>
-        <w:jc w:val="both"/>
-        <w:rPr>
-          <w:b w:val="1"/>
-        </w:rPr>
-      </w:pPr>
-      <w:r>
-        <w:rPr>
-          <w:b w:val="1"/>
-          <w:rtl w:val="0"/>
-        </w:rPr>
-        <w:t xml:space="preserve">FLOW DIAGRAM:</w:t>
-      </w:r>
-    </w:p>
-    <w:p>
-      <w:pPr>
-        <w:jc w:val="both"/>
-        <w:rPr/>
-      </w:pPr>
-      <w:r>
-        <w:rPr/>
+    </w:p>
+    <w:p>
+      <w:pPr>
+        <w:jc w:val="both"/>
+      </w:pPr>
+    </w:p>
+    <w:p>
+      <w:pPr>
+        <w:jc w:val="both"/>
+        <w:rPr>
+          <w:b/>
+        </w:rPr>
+      </w:pPr>
+      <w:r>
+        <w:rPr>
+          <w:b/>
+        </w:rPr>
+        <w:t>FLOW DIAGRAM:</w:t>
+      </w:r>
+    </w:p>
+    <w:p>
+      <w:pPr>
+        <w:jc w:val="both"/>
+      </w:pPr>
+      <w:r>
+        <w:rPr>
+          <w:noProof/>
+        </w:rPr>
         <w:drawing>
-          <wp:inline distB="114300" distT="114300" distL="114300" distR="114300">
+          <wp:inline distT="114300" distB="114300" distL="114300" distR="114300" wp14:anchorId="4F5ED19F" wp14:editId="4F5ED1A0">
             <wp:extent cx="5731200" cy="6464300"/>
-            <wp:effectExtent b="0" l="0" r="0" t="0"/>
+            <wp:effectExtent l="0" t="0" r="0" b="0"/>
             <wp:docPr id="2" name="image2.png"/>
-            <a:graphic>
+            <wp:cNvGraphicFramePr/>
+            <a:graphic xmlns:a="http://schemas.openxmlformats.org/drawingml/2006/main">
               <a:graphicData uri="http://schemas.openxmlformats.org/drawingml/2006/picture">
-                <pic:pic>
+                <pic:pic xmlns:pic="http://schemas.openxmlformats.org/drawingml/2006/picture">
                   <pic:nvPicPr>
                     <pic:cNvPr id="0" name="image2.png"/>
                     <pic:cNvPicPr preferRelativeResize="0"/>
                   </pic:nvPicPr>
                   <pic:blipFill>
-                    <a:blip r:embed="rId6"/>
-                    <a:srcRect b="0" l="0" r="0" t="0"/>
+                    <a:blip r:embed="rId5"/>
+                    <a:srcRect/>
                     <a:stretch>
                       <a:fillRect/>
                     </a:stretch>
@@ -1102,7 +986,9 @@
                       <a:off x="0" y="0"/>
                       <a:ext cx="5731200" cy="6464300"/>
                     </a:xfrm>
-                    <a:prstGeom prst="rect"/>
+                    <a:prstGeom prst="rect">
+                      <a:avLst/>
+                    </a:prstGeom>
                     <a:ln/>
                   </pic:spPr>
                 </pic:pic>
@@ -1111,65 +997,47 @@
           </wp:inline>
         </w:drawing>
       </w:r>
-      <w:r>
-        <w:rPr>
-          <w:rtl w:val="0"/>
-        </w:rPr>
-      </w:r>
-    </w:p>
-    <w:p>
-      <w:pPr>
-        <w:jc w:val="both"/>
-        <w:rPr>
-          <w:b w:val="1"/>
+    </w:p>
+    <w:p>
+      <w:pPr>
+        <w:jc w:val="both"/>
+        <w:rPr>
+          <w:b/>
           <w:sz w:val="34"/>
           <w:szCs w:val="34"/>
         </w:rPr>
       </w:pPr>
-      <w:hyperlink r:id="rId7">
+      <w:hyperlink r:id="rId6">
         <w:r>
           <w:rPr>
-            <w:color w:val="1155cc"/>
+            <w:color w:val="1155CC"/>
             <w:u w:val="single"/>
-            <w:rtl w:val="0"/>
           </w:rPr>
-          <w:t xml:space="preserve">https://app.eraser.io/workspace/0X7OfRudwr0Zr7MH3W02?origin=share</w:t>
+          <w:t>https://app.eraser.io/workspace/0X7OfRudwr0Zr7MH3W02?origin=share</w:t>
         </w:r>
       </w:hyperlink>
-      <w:r>
-        <w:rPr>
-          <w:rtl w:val="0"/>
-        </w:rPr>
-      </w:r>
-    </w:p>
-    <w:p>
-      <w:pPr>
-        <w:jc w:val="both"/>
-        <w:rPr/>
-      </w:pPr>
-      <w:r>
-        <w:rPr>
-          <w:rtl w:val="0"/>
-        </w:rPr>
-      </w:r>
-    </w:p>
-    <w:p>
-      <w:pPr>
-        <w:jc w:val="both"/>
-        <w:rPr>
-          <w:b w:val="1"/>
+    </w:p>
+    <w:p>
+      <w:pPr>
+        <w:jc w:val="both"/>
+      </w:pPr>
+    </w:p>
+    <w:p>
+      <w:pPr>
+        <w:jc w:val="both"/>
+        <w:rPr>
+          <w:b/>
           <w:sz w:val="34"/>
           <w:szCs w:val="34"/>
         </w:rPr>
       </w:pPr>
       <w:r>
         <w:rPr>
-          <w:b w:val="1"/>
+          <w:b/>
           <w:sz w:val="34"/>
           <w:szCs w:val="34"/>
-          <w:rtl w:val="0"/>
-        </w:rPr>
-        <w:t xml:space="preserve">Database Design</w:t>
+        </w:rPr>
+        <w:t>Database Design</w:t>
       </w:r>
     </w:p>
     <w:p>
@@ -1177,26 +1045,25 @@
         <w:pStyle w:val="Heading3"/>
         <w:keepNext w:val="0"/>
         <w:keepLines w:val="0"/>
-        <w:spacing w:before="280" w:lineRule="auto"/>
-        <w:jc w:val="both"/>
-        <w:rPr>
-          <w:b w:val="1"/>
+        <w:spacing w:before="280"/>
+        <w:jc w:val="both"/>
+        <w:rPr>
+          <w:b/>
           <w:color w:val="000000"/>
           <w:sz w:val="26"/>
           <w:szCs w:val="26"/>
         </w:rPr>
       </w:pPr>
-      <w:bookmarkStart w:colFirst="0" w:colLast="0" w:name="_5snd7rrmgj8g" w:id="10"/>
+      <w:bookmarkStart w:id="10" w:name="_5snd7rrmgj8g" w:colFirst="0" w:colLast="0"/>
       <w:bookmarkEnd w:id="10"/>
       <w:r>
         <w:rPr>
-          <w:b w:val="1"/>
+          <w:b/>
           <w:color w:val="000000"/>
           <w:sz w:val="26"/>
           <w:szCs w:val="26"/>
-          <w:rtl w:val="0"/>
-        </w:rPr>
-        <w:t xml:space="preserve">Key Entities</w:t>
+        </w:rPr>
+        <w:t>Key Entities</w:t>
       </w:r>
     </w:p>
     <w:p>
@@ -1205,22 +1072,17 @@
           <w:ilvl w:val="0"/>
           <w:numId w:val="4"/>
         </w:numPr>
-        <w:spacing w:after="0" w:afterAutospacing="0" w:before="240" w:lineRule="auto"/>
-        <w:ind w:left="720" w:hanging="360"/>
-        <w:jc w:val="both"/>
-      </w:pPr>
-      <w:r>
-        <w:rPr>
-          <w:b w:val="1"/>
-          <w:rtl w:val="0"/>
-        </w:rPr>
-        <w:t xml:space="preserve">User</w:t>
-      </w:r>
-      <w:r>
-        <w:rPr>
-          <w:rtl w:val="0"/>
-        </w:rPr>
-        <w:t xml:space="preserve">:</w:t>
+        <w:spacing w:before="240"/>
+        <w:jc w:val="both"/>
+      </w:pPr>
+      <w:r>
+        <w:rPr>
+          <w:b/>
+        </w:rPr>
+        <w:t>User</w:t>
+      </w:r>
+      <w:r>
+        <w:t>:</w:t>
       </w:r>
     </w:p>
     <w:p>
@@ -1229,108 +1091,68 @@
           <w:ilvl w:val="1"/>
           <w:numId w:val="4"/>
         </w:numPr>
-        <w:spacing w:after="240" w:before="0" w:beforeAutospacing="0" w:lineRule="auto"/>
-        <w:ind w:left="1440" w:hanging="360"/>
-        <w:jc w:val="both"/>
-      </w:pPr>
-      <w:r>
-        <w:rPr>
-          <w:rtl w:val="0"/>
-        </w:rPr>
+        <w:spacing w:after="240"/>
+        <w:jc w:val="both"/>
+      </w:pPr>
+      <w:r>
         <w:t xml:space="preserve">Attributes: </w:t>
       </w:r>
       <w:r>
         <w:rPr>
-          <w:rFonts w:ascii="Roboto Mono" w:cs="Roboto Mono" w:eastAsia="Roboto Mono" w:hAnsi="Roboto Mono"/>
+          <w:rFonts w:ascii="Roboto Mono" w:eastAsia="Roboto Mono" w:hAnsi="Roboto Mono" w:cs="Roboto Mono"/>
           <w:color w:val="188038"/>
-          <w:rtl w:val="0"/>
-        </w:rPr>
-        <w:t xml:space="preserve">id</w:t>
-      </w:r>
-      <w:r>
-        <w:rPr>
-          <w:rtl w:val="0"/>
-        </w:rPr>
+        </w:rPr>
+        <w:t>id</w:t>
+      </w:r>
+      <w:r>
         <w:t xml:space="preserve">, </w:t>
       </w:r>
       <w:r>
         <w:rPr>
-          <w:rFonts w:ascii="Roboto Mono" w:cs="Roboto Mono" w:eastAsia="Roboto Mono" w:hAnsi="Roboto Mono"/>
+          <w:rFonts w:ascii="Roboto Mono" w:eastAsia="Roboto Mono" w:hAnsi="Roboto Mono" w:cs="Roboto Mono"/>
           <w:color w:val="188038"/>
-          <w:rtl w:val="0"/>
-        </w:rPr>
-        <w:t xml:space="preserve">name</w:t>
-      </w:r>
-      <w:r>
-        <w:rPr>
-          <w:rtl w:val="0"/>
-        </w:rPr>
+        </w:rPr>
+        <w:t>name</w:t>
+      </w:r>
+      <w:r>
         <w:t xml:space="preserve">, </w:t>
       </w:r>
       <w:r>
         <w:rPr>
-          <w:rFonts w:ascii="Roboto Mono" w:cs="Roboto Mono" w:eastAsia="Roboto Mono" w:hAnsi="Roboto Mono"/>
+          <w:rFonts w:ascii="Roboto Mono" w:eastAsia="Roboto Mono" w:hAnsi="Roboto Mono" w:cs="Roboto Mono"/>
           <w:color w:val="188038"/>
-          <w:rtl w:val="0"/>
-        </w:rPr>
-        <w:t xml:space="preserve">email</w:t>
-      </w:r>
-      <w:r>
-        <w:rPr>
-          <w:rtl w:val="0"/>
-        </w:rPr>
+        </w:rPr>
+        <w:t>email</w:t>
+      </w:r>
+      <w:r>
         <w:t xml:space="preserve">, </w:t>
       </w:r>
       <w:r>
         <w:rPr>
-          <w:rFonts w:ascii="Roboto Mono" w:cs="Roboto Mono" w:eastAsia="Roboto Mono" w:hAnsi="Roboto Mono"/>
+          <w:rFonts w:ascii="Roboto Mono" w:eastAsia="Roboto Mono" w:hAnsi="Roboto Mono" w:cs="Roboto Mono"/>
           <w:color w:val="188038"/>
-          <w:rtl w:val="0"/>
-        </w:rPr>
-        <w:t xml:space="preserve">password</w:t>
-      </w:r>
-      <w:r>
-        <w:rPr>
-          <w:rtl w:val="0"/>
-        </w:rPr>
+        </w:rPr>
+        <w:t>password</w:t>
+      </w:r>
+      <w:r>
         <w:t xml:space="preserve">, </w:t>
       </w:r>
       <w:r>
         <w:rPr>
-          <w:rFonts w:ascii="Roboto Mono" w:cs="Roboto Mono" w:eastAsia="Roboto Mono" w:hAnsi="Roboto Mono"/>
+          <w:rFonts w:ascii="Roboto Mono" w:eastAsia="Roboto Mono" w:hAnsi="Roboto Mono" w:cs="Roboto Mono"/>
           <w:color w:val="188038"/>
-          <w:rtl w:val="0"/>
-        </w:rPr>
-        <w:t xml:space="preserve">role</w:t>
-      </w:r>
-      <w:r>
-        <w:rPr>
-          <w:rtl w:val="0"/>
-        </w:rPr>
+        </w:rPr>
+        <w:t>role</w:t>
+      </w:r>
+      <w:r>
         <w:t xml:space="preserve">, </w:t>
       </w:r>
       <w:r>
         <w:rPr>
-          <w:rFonts w:ascii="Roboto Mono" w:cs="Roboto Mono" w:eastAsia="Roboto Mono" w:hAnsi="Roboto Mono"/>
+          <w:rFonts w:ascii="Roboto Mono" w:eastAsia="Roboto Mono" w:hAnsi="Roboto Mono" w:cs="Roboto Mono"/>
           <w:color w:val="188038"/>
-          <w:rtl w:val="0"/>
-        </w:rPr>
-        <w:t xml:space="preserve">details</w:t>
-      </w:r>
-    </w:p>
-    <w:p>
-      <w:pPr>
-        <w:spacing w:after="240" w:before="240" w:lineRule="auto"/>
-        <w:jc w:val="both"/>
-        <w:rPr>
-          <w:rFonts w:ascii="Roboto Mono" w:cs="Roboto Mono" w:eastAsia="Roboto Mono" w:hAnsi="Roboto Mono"/>
-          <w:color w:val="188038"/>
-        </w:rPr>
-      </w:pPr>
-      <w:r>
-        <w:rPr>
-          <w:rtl w:val="0"/>
-        </w:rPr>
+        </w:rPr>
+        <w:t>details</w:t>
       </w:r>
     </w:p>
     <w:p>
@@ -1339,22 +1161,17 @@
           <w:ilvl w:val="0"/>
           <w:numId w:val="4"/>
         </w:numPr>
-        <w:spacing w:after="0" w:afterAutospacing="0" w:before="240" w:lineRule="auto"/>
-        <w:ind w:left="720" w:hanging="360"/>
-        <w:jc w:val="both"/>
-      </w:pPr>
-      <w:r>
-        <w:rPr>
-          <w:b w:val="1"/>
-          <w:rtl w:val="0"/>
-        </w:rPr>
-        <w:t xml:space="preserve">Project</w:t>
-      </w:r>
-      <w:r>
-        <w:rPr>
-          <w:rtl w:val="0"/>
-        </w:rPr>
-        <w:t xml:space="preserve">:</w:t>
+        <w:spacing w:before="240"/>
+        <w:jc w:val="both"/>
+      </w:pPr>
+      <w:r>
+        <w:rPr>
+          <w:b/>
+        </w:rPr>
+        <w:t>Project</w:t>
+      </w:r>
+      <w:r>
+        <w:t>:</w:t>
       </w:r>
     </w:p>
     <w:p>
@@ -1363,149 +1180,109 @@
           <w:ilvl w:val="1"/>
           <w:numId w:val="4"/>
         </w:numPr>
-        <w:spacing w:after="0" w:afterAutospacing="0" w:before="0" w:beforeAutospacing="0" w:lineRule="auto"/>
-        <w:ind w:left="1440" w:hanging="360"/>
-        <w:jc w:val="both"/>
-      </w:pPr>
-      <w:r>
-        <w:rPr>
-          <w:rtl w:val="0"/>
-        </w:rPr>
+        <w:jc w:val="both"/>
+      </w:pPr>
+      <w:r>
         <w:t xml:space="preserve">Attributes: </w:t>
       </w:r>
       <w:r>
         <w:rPr>
-          <w:rFonts w:ascii="Roboto Mono" w:cs="Roboto Mono" w:eastAsia="Roboto Mono" w:hAnsi="Roboto Mono"/>
+          <w:rFonts w:ascii="Roboto Mono" w:eastAsia="Roboto Mono" w:hAnsi="Roboto Mono" w:cs="Roboto Mono"/>
           <w:color w:val="188038"/>
-          <w:rtl w:val="0"/>
-        </w:rPr>
-        <w:t xml:space="preserve">id</w:t>
-      </w:r>
-      <w:r>
-        <w:rPr>
-          <w:rtl w:val="0"/>
-        </w:rPr>
+        </w:rPr>
+        <w:t>id</w:t>
+      </w:r>
+      <w:r>
         <w:t xml:space="preserve">, </w:t>
       </w:r>
       <w:r>
         <w:rPr>
-          <w:rFonts w:ascii="Roboto Mono" w:cs="Roboto Mono" w:eastAsia="Roboto Mono" w:hAnsi="Roboto Mono"/>
+          <w:rFonts w:ascii="Roboto Mono" w:eastAsia="Roboto Mono" w:hAnsi="Roboto Mono" w:cs="Roboto Mono"/>
           <w:color w:val="188038"/>
-          <w:rtl w:val="0"/>
-        </w:rPr>
-        <w:t xml:space="preserve">title</w:t>
-      </w:r>
-      <w:r>
-        <w:rPr>
-          <w:rtl w:val="0"/>
-        </w:rPr>
+        </w:rPr>
+        <w:t>title</w:t>
+      </w:r>
+      <w:r>
         <w:t xml:space="preserve">, </w:t>
       </w:r>
       <w:r>
         <w:rPr>
-          <w:rFonts w:ascii="Roboto Mono" w:cs="Roboto Mono" w:eastAsia="Roboto Mono" w:hAnsi="Roboto Mono"/>
+          <w:rFonts w:ascii="Roboto Mono" w:eastAsia="Roboto Mono" w:hAnsi="Roboto Mono" w:cs="Roboto Mono"/>
           <w:color w:val="188038"/>
-          <w:rtl w:val="0"/>
-        </w:rPr>
-        <w:t xml:space="preserve">description</w:t>
-      </w:r>
-      <w:r>
-        <w:rPr>
-          <w:rtl w:val="0"/>
-        </w:rPr>
+        </w:rPr>
+        <w:t>description</w:t>
+      </w:r>
+      <w:r>
         <w:t xml:space="preserve">, </w:t>
       </w:r>
       <w:r>
         <w:rPr>
-          <w:rFonts w:ascii="Roboto Mono" w:cs="Roboto Mono" w:eastAsia="Roboto Mono" w:hAnsi="Roboto Mono"/>
+          <w:rFonts w:ascii="Roboto Mono" w:eastAsia="Roboto Mono" w:hAnsi="Roboto Mono" w:cs="Roboto Mono"/>
           <w:color w:val="188038"/>
-          <w:rtl w:val="0"/>
-        </w:rPr>
-        <w:t xml:space="preserve">type</w:t>
-      </w:r>
-      <w:r>
-        <w:rPr>
-          <w:rtl w:val="0"/>
-        </w:rPr>
+        </w:rPr>
+        <w:t>type</w:t>
+      </w:r>
+      <w:r>
         <w:t xml:space="preserve">, </w:t>
       </w:r>
       <w:r>
         <w:rPr>
-          <w:rFonts w:ascii="Roboto Mono" w:cs="Roboto Mono" w:eastAsia="Roboto Mono" w:hAnsi="Roboto Mono"/>
+          <w:rFonts w:ascii="Roboto Mono" w:eastAsia="Roboto Mono" w:hAnsi="Roboto Mono" w:cs="Roboto Mono"/>
           <w:color w:val="188038"/>
-          <w:rtl w:val="0"/>
-        </w:rPr>
-        <w:t xml:space="preserve">team</w:t>
-      </w:r>
-      <w:r>
-        <w:rPr>
-          <w:rtl w:val="0"/>
-        </w:rPr>
+        </w:rPr>
+        <w:t>team</w:t>
+      </w:r>
+      <w:r>
         <w:t xml:space="preserve">, </w:t>
       </w:r>
       <w:r>
         <w:rPr>
-          <w:rFonts w:ascii="Roboto Mono" w:cs="Roboto Mono" w:eastAsia="Roboto Mono" w:hAnsi="Roboto Mono"/>
+          <w:rFonts w:ascii="Roboto Mono" w:eastAsia="Roboto Mono" w:hAnsi="Roboto Mono" w:cs="Roboto Mono"/>
           <w:color w:val="188038"/>
-          <w:rtl w:val="0"/>
-        </w:rPr>
-        <w:t xml:space="preserve">guide</w:t>
-      </w:r>
-      <w:r>
-        <w:rPr>
-          <w:rtl w:val="0"/>
-        </w:rPr>
+        </w:rPr>
+        <w:t>guide</w:t>
+      </w:r>
+      <w:r>
         <w:t xml:space="preserve">, </w:t>
       </w:r>
-      <w:r>
-        <w:rPr>
-          <w:rFonts w:ascii="Roboto Mono" w:cs="Roboto Mono" w:eastAsia="Roboto Mono" w:hAnsi="Roboto Mono"/>
+      <w:proofErr w:type="spellStart"/>
+      <w:r>
+        <w:rPr>
+          <w:rFonts w:ascii="Roboto Mono" w:eastAsia="Roboto Mono" w:hAnsi="Roboto Mono" w:cs="Roboto Mono"/>
           <w:color w:val="188038"/>
-          <w:rtl w:val="0"/>
-        </w:rPr>
-        <w:t xml:space="preserve">incharge</w:t>
-      </w:r>
-      <w:r>
-        <w:rPr>
-          <w:rtl w:val="0"/>
-        </w:rPr>
+        </w:rPr>
+        <w:t>incharge</w:t>
+      </w:r>
+      <w:proofErr w:type="spellEnd"/>
+      <w:r>
         <w:t xml:space="preserve">, </w:t>
       </w:r>
       <w:r>
         <w:rPr>
-          <w:rFonts w:ascii="Roboto Mono" w:cs="Roboto Mono" w:eastAsia="Roboto Mono" w:hAnsi="Roboto Mono"/>
+          <w:rFonts w:ascii="Roboto Mono" w:eastAsia="Roboto Mono" w:hAnsi="Roboto Mono" w:cs="Roboto Mono"/>
           <w:color w:val="188038"/>
-          <w:rtl w:val="0"/>
-        </w:rPr>
-        <w:t xml:space="preserve">status</w:t>
-      </w:r>
-      <w:r>
-        <w:rPr>
-          <w:rtl w:val="0"/>
-        </w:rPr>
+        </w:rPr>
+        <w:t>status</w:t>
+      </w:r>
+      <w:r>
         <w:t xml:space="preserve">, </w:t>
       </w:r>
       <w:r>
         <w:rPr>
-          <w:rFonts w:ascii="Roboto Mono" w:cs="Roboto Mono" w:eastAsia="Roboto Mono" w:hAnsi="Roboto Mono"/>
+          <w:rFonts w:ascii="Roboto Mono" w:eastAsia="Roboto Mono" w:hAnsi="Roboto Mono" w:cs="Roboto Mono"/>
           <w:color w:val="188038"/>
-          <w:rtl w:val="0"/>
-        </w:rPr>
-        <w:t xml:space="preserve">reviews</w:t>
-      </w:r>
-      <w:r>
-        <w:rPr>
-          <w:rtl w:val="0"/>
-        </w:rPr>
+        </w:rPr>
+        <w:t>reviews</w:t>
+      </w:r>
+      <w:r>
         <w:t xml:space="preserve">, </w:t>
       </w:r>
       <w:r>
         <w:rPr>
-          <w:rFonts w:ascii="Roboto Mono" w:cs="Roboto Mono" w:eastAsia="Roboto Mono" w:hAnsi="Roboto Mono"/>
+          <w:rFonts w:ascii="Roboto Mono" w:eastAsia="Roboto Mono" w:hAnsi="Roboto Mono" w:cs="Roboto Mono"/>
           <w:color w:val="188038"/>
-          <w:rtl w:val="0"/>
-        </w:rPr>
-        <w:t xml:space="preserve">year</w:t>
+        </w:rPr>
+        <w:t>year</w:t>
       </w:r>
     </w:p>
     <w:p>
@@ -1514,22 +1291,16 @@
           <w:ilvl w:val="0"/>
           <w:numId w:val="4"/>
         </w:numPr>
-        <w:spacing w:after="0" w:afterAutospacing="0" w:before="0" w:beforeAutospacing="0" w:lineRule="auto"/>
-        <w:ind w:left="720" w:hanging="360"/>
-        <w:jc w:val="both"/>
-      </w:pPr>
-      <w:r>
-        <w:rPr>
-          <w:b w:val="1"/>
-          <w:rtl w:val="0"/>
-        </w:rPr>
-        <w:t xml:space="preserve">Review</w:t>
-      </w:r>
-      <w:r>
-        <w:rPr>
-          <w:rtl w:val="0"/>
-        </w:rPr>
-        <w:t xml:space="preserve">:</w:t>
+        <w:jc w:val="both"/>
+      </w:pPr>
+      <w:r>
+        <w:rPr>
+          <w:b/>
+        </w:rPr>
+        <w:t>Review</w:t>
+      </w:r>
+      <w:r>
+        <w:t>:</w:t>
       </w:r>
     </w:p>
     <w:p>
@@ -1538,107 +1309,81 @@
           <w:ilvl w:val="1"/>
           <w:numId w:val="4"/>
         </w:numPr>
-        <w:spacing w:after="0" w:afterAutospacing="0" w:before="0" w:beforeAutospacing="0" w:lineRule="auto"/>
-        <w:ind w:left="1440" w:hanging="360"/>
-        <w:jc w:val="both"/>
-      </w:pPr>
-      <w:r>
-        <w:rPr>
-          <w:rtl w:val="0"/>
-        </w:rPr>
+        <w:jc w:val="both"/>
+      </w:pPr>
+      <w:r>
         <w:t xml:space="preserve">Attributes: </w:t>
       </w:r>
       <w:r>
         <w:rPr>
-          <w:rFonts w:ascii="Roboto Mono" w:cs="Roboto Mono" w:eastAsia="Roboto Mono" w:hAnsi="Roboto Mono"/>
+          <w:rFonts w:ascii="Roboto Mono" w:eastAsia="Roboto Mono" w:hAnsi="Roboto Mono" w:cs="Roboto Mono"/>
           <w:color w:val="188038"/>
-          <w:rtl w:val="0"/>
-        </w:rPr>
-        <w:t xml:space="preserve">id</w:t>
-      </w:r>
-      <w:r>
-        <w:rPr>
-          <w:rtl w:val="0"/>
-        </w:rPr>
+        </w:rPr>
+        <w:t>id</w:t>
+      </w:r>
+      <w:r>
         <w:t xml:space="preserve">, </w:t>
       </w:r>
-      <w:r>
-        <w:rPr>
-          <w:rFonts w:ascii="Roboto Mono" w:cs="Roboto Mono" w:eastAsia="Roboto Mono" w:hAnsi="Roboto Mono"/>
+      <w:proofErr w:type="spellStart"/>
+      <w:r>
+        <w:rPr>
+          <w:rFonts w:ascii="Roboto Mono" w:eastAsia="Roboto Mono" w:hAnsi="Roboto Mono" w:cs="Roboto Mono"/>
           <w:color w:val="188038"/>
-          <w:rtl w:val="0"/>
-        </w:rPr>
-        <w:t xml:space="preserve">projectId</w:t>
-      </w:r>
-      <w:r>
-        <w:rPr>
-          <w:rtl w:val="0"/>
-        </w:rPr>
+        </w:rPr>
+        <w:t>projectId</w:t>
+      </w:r>
+      <w:proofErr w:type="spellEnd"/>
+      <w:r>
         <w:t xml:space="preserve">, </w:t>
       </w:r>
-      <w:r>
-        <w:rPr>
-          <w:rFonts w:ascii="Roboto Mono" w:cs="Roboto Mono" w:eastAsia="Roboto Mono" w:hAnsi="Roboto Mono"/>
+      <w:proofErr w:type="spellStart"/>
+      <w:r>
+        <w:rPr>
+          <w:rFonts w:ascii="Roboto Mono" w:eastAsia="Roboto Mono" w:hAnsi="Roboto Mono" w:cs="Roboto Mono"/>
           <w:color w:val="188038"/>
-          <w:rtl w:val="0"/>
-        </w:rPr>
-        <w:t xml:space="preserve">reviewNumber</w:t>
-      </w:r>
-      <w:r>
-        <w:rPr>
-          <w:rtl w:val="0"/>
-        </w:rPr>
+        </w:rPr>
+        <w:t>reviewNumber</w:t>
+      </w:r>
+      <w:proofErr w:type="spellEnd"/>
+      <w:r>
         <w:t xml:space="preserve">, </w:t>
       </w:r>
       <w:r>
         <w:rPr>
-          <w:rFonts w:ascii="Roboto Mono" w:cs="Roboto Mono" w:eastAsia="Roboto Mono" w:hAnsi="Roboto Mono"/>
+          <w:rFonts w:ascii="Roboto Mono" w:eastAsia="Roboto Mono" w:hAnsi="Roboto Mono" w:cs="Roboto Mono"/>
           <w:color w:val="188038"/>
-          <w:rtl w:val="0"/>
-        </w:rPr>
-        <w:t xml:space="preserve">progress</w:t>
-      </w:r>
-      <w:r>
-        <w:rPr>
-          <w:rtl w:val="0"/>
-        </w:rPr>
+        </w:rPr>
+        <w:t>progress</w:t>
+      </w:r>
+      <w:r>
         <w:t xml:space="preserve">, </w:t>
       </w:r>
       <w:r>
         <w:rPr>
-          <w:rFonts w:ascii="Roboto Mono" w:cs="Roboto Mono" w:eastAsia="Roboto Mono" w:hAnsi="Roboto Mono"/>
+          <w:rFonts w:ascii="Roboto Mono" w:eastAsia="Roboto Mono" w:hAnsi="Roboto Mono" w:cs="Roboto Mono"/>
           <w:color w:val="188038"/>
-          <w:rtl w:val="0"/>
-        </w:rPr>
-        <w:t xml:space="preserve">comments</w:t>
-      </w:r>
-      <w:r>
-        <w:rPr>
-          <w:rtl w:val="0"/>
-        </w:rPr>
+        </w:rPr>
+        <w:t>comments</w:t>
+      </w:r>
+      <w:r>
         <w:t xml:space="preserve">, </w:t>
       </w:r>
       <w:r>
         <w:rPr>
-          <w:rFonts w:ascii="Roboto Mono" w:cs="Roboto Mono" w:eastAsia="Roboto Mono" w:hAnsi="Roboto Mono"/>
+          <w:rFonts w:ascii="Roboto Mono" w:eastAsia="Roboto Mono" w:hAnsi="Roboto Mono" w:cs="Roboto Mono"/>
           <w:color w:val="188038"/>
-          <w:rtl w:val="0"/>
-        </w:rPr>
-        <w:t xml:space="preserve">attachments</w:t>
-      </w:r>
-      <w:r>
-        <w:rPr>
-          <w:rtl w:val="0"/>
-        </w:rPr>
+        </w:rPr>
+        <w:t>attachments</w:t>
+      </w:r>
+      <w:r>
         <w:t xml:space="preserve">, </w:t>
       </w:r>
       <w:r>
         <w:rPr>
-          <w:rFonts w:ascii="Roboto Mono" w:cs="Roboto Mono" w:eastAsia="Roboto Mono" w:hAnsi="Roboto Mono"/>
+          <w:rFonts w:ascii="Roboto Mono" w:eastAsia="Roboto Mono" w:hAnsi="Roboto Mono" w:cs="Roboto Mono"/>
           <w:color w:val="188038"/>
-          <w:rtl w:val="0"/>
-        </w:rPr>
-        <w:t xml:space="preserve">date</w:t>
+        </w:rPr>
+        <w:t>date</w:t>
       </w:r>
     </w:p>
     <w:p>
@@ -1647,22 +1392,16 @@
           <w:ilvl w:val="0"/>
           <w:numId w:val="4"/>
         </w:numPr>
-        <w:spacing w:after="0" w:afterAutospacing="0" w:before="0" w:beforeAutospacing="0" w:lineRule="auto"/>
-        <w:ind w:left="720" w:hanging="360"/>
-        <w:jc w:val="both"/>
-      </w:pPr>
-      <w:r>
-        <w:rPr>
-          <w:b w:val="1"/>
-          <w:rtl w:val="0"/>
-        </w:rPr>
-        <w:t xml:space="preserve">Notification</w:t>
-      </w:r>
-      <w:r>
-        <w:rPr>
-          <w:rtl w:val="0"/>
-        </w:rPr>
-        <w:t xml:space="preserve">:</w:t>
+        <w:jc w:val="both"/>
+      </w:pPr>
+      <w:r>
+        <w:rPr>
+          <w:b/>
+        </w:rPr>
+        <w:t>Notification</w:t>
+      </w:r>
+      <w:r>
+        <w:t>:</w:t>
       </w:r>
     </w:p>
     <w:p>
@@ -1671,120 +1410,98 @@
           <w:ilvl w:val="1"/>
           <w:numId w:val="4"/>
         </w:numPr>
-        <w:spacing w:after="240" w:before="0" w:beforeAutospacing="0" w:lineRule="auto"/>
-        <w:ind w:left="1440" w:hanging="360"/>
-        <w:jc w:val="both"/>
-      </w:pPr>
-      <w:r>
-        <w:rPr>
-          <w:rtl w:val="0"/>
-        </w:rPr>
+        <w:spacing w:after="240"/>
+        <w:jc w:val="both"/>
+      </w:pPr>
+      <w:r>
         <w:t xml:space="preserve">Attributes: </w:t>
       </w:r>
       <w:r>
         <w:rPr>
-          <w:rFonts w:ascii="Roboto Mono" w:cs="Roboto Mono" w:eastAsia="Roboto Mono" w:hAnsi="Roboto Mono"/>
+          <w:rFonts w:ascii="Roboto Mono" w:eastAsia="Roboto Mono" w:hAnsi="Roboto Mono" w:cs="Roboto Mono"/>
           <w:color w:val="188038"/>
-          <w:rtl w:val="0"/>
-        </w:rPr>
-        <w:t xml:space="preserve">id</w:t>
-      </w:r>
-      <w:r>
-        <w:rPr>
-          <w:rtl w:val="0"/>
-        </w:rPr>
+        </w:rPr>
+        <w:t>id</w:t>
+      </w:r>
+      <w:r>
         <w:t xml:space="preserve">, </w:t>
       </w:r>
-      <w:r>
-        <w:rPr>
-          <w:rFonts w:ascii="Roboto Mono" w:cs="Roboto Mono" w:eastAsia="Roboto Mono" w:hAnsi="Roboto Mono"/>
+      <w:proofErr w:type="spellStart"/>
+      <w:r>
+        <w:rPr>
+          <w:rFonts w:ascii="Roboto Mono" w:eastAsia="Roboto Mono" w:hAnsi="Roboto Mono" w:cs="Roboto Mono"/>
           <w:color w:val="188038"/>
-          <w:rtl w:val="0"/>
-        </w:rPr>
-        <w:t xml:space="preserve">userId</w:t>
-      </w:r>
-      <w:r>
-        <w:rPr>
-          <w:rtl w:val="0"/>
-        </w:rPr>
+        </w:rPr>
+        <w:t>userId</w:t>
+      </w:r>
+      <w:proofErr w:type="spellEnd"/>
+      <w:r>
         <w:t xml:space="preserve">, </w:t>
       </w:r>
       <w:r>
         <w:rPr>
-          <w:rFonts w:ascii="Roboto Mono" w:cs="Roboto Mono" w:eastAsia="Roboto Mono" w:hAnsi="Roboto Mono"/>
+          <w:rFonts w:ascii="Roboto Mono" w:eastAsia="Roboto Mono" w:hAnsi="Roboto Mono" w:cs="Roboto Mono"/>
           <w:color w:val="188038"/>
-          <w:rtl w:val="0"/>
-        </w:rPr>
-        <w:t xml:space="preserve">type</w:t>
-      </w:r>
-      <w:r>
-        <w:rPr>
-          <w:rtl w:val="0"/>
-        </w:rPr>
+        </w:rPr>
+        <w:t>type</w:t>
+      </w:r>
+      <w:r>
         <w:t xml:space="preserve">, </w:t>
       </w:r>
       <w:r>
         <w:rPr>
-          <w:rFonts w:ascii="Roboto Mono" w:cs="Roboto Mono" w:eastAsia="Roboto Mono" w:hAnsi="Roboto Mono"/>
+          <w:rFonts w:ascii="Roboto Mono" w:eastAsia="Roboto Mono" w:hAnsi="Roboto Mono" w:cs="Roboto Mono"/>
           <w:color w:val="188038"/>
-          <w:rtl w:val="0"/>
-        </w:rPr>
-        <w:t xml:space="preserve">message</w:t>
-      </w:r>
-      <w:r>
-        <w:rPr>
-          <w:rtl w:val="0"/>
-        </w:rPr>
+        </w:rPr>
+        <w:t>message</w:t>
+      </w:r>
+      <w:r>
         <w:t xml:space="preserve">, </w:t>
       </w:r>
       <w:r>
         <w:rPr>
-          <w:rFonts w:ascii="Roboto Mono" w:cs="Roboto Mono" w:eastAsia="Roboto Mono" w:hAnsi="Roboto Mono"/>
+          <w:rFonts w:ascii="Roboto Mono" w:eastAsia="Roboto Mono" w:hAnsi="Roboto Mono" w:cs="Roboto Mono"/>
           <w:color w:val="188038"/>
-          <w:rtl w:val="0"/>
-        </w:rPr>
-        <w:t xml:space="preserve">status</w:t>
-      </w:r>
-      <w:r>
-        <w:rPr>
-          <w:rtl w:val="0"/>
-        </w:rPr>
+        </w:rPr>
+        <w:t>status</w:t>
+      </w:r>
+      <w:r>
         <w:t xml:space="preserve">, </w:t>
       </w:r>
-      <w:r>
-        <w:rPr>
-          <w:rFonts w:ascii="Roboto Mono" w:cs="Roboto Mono" w:eastAsia="Roboto Mono" w:hAnsi="Roboto Mono"/>
+      <w:proofErr w:type="spellStart"/>
+      <w:r>
+        <w:rPr>
+          <w:rFonts w:ascii="Roboto Mono" w:eastAsia="Roboto Mono" w:hAnsi="Roboto Mono" w:cs="Roboto Mono"/>
           <w:color w:val="188038"/>
-          <w:rtl w:val="0"/>
-        </w:rPr>
-        <w:t xml:space="preserve">createdAt</w:t>
-      </w:r>
+        </w:rPr>
+        <w:t>createdAt</w:t>
+      </w:r>
+      <w:proofErr w:type="spellEnd"/>
     </w:p>
     <w:p>
       <w:pPr>
         <w:pStyle w:val="Heading3"/>
         <w:keepNext w:val="0"/>
         <w:keepLines w:val="0"/>
-        <w:spacing w:before="280" w:lineRule="auto"/>
-        <w:jc w:val="both"/>
-        <w:rPr>
-          <w:b w:val="1"/>
+        <w:spacing w:before="280"/>
+        <w:jc w:val="both"/>
+        <w:rPr>
+          <w:b/>
           <w:color w:val="000000"/>
           <w:sz w:val="26"/>
           <w:szCs w:val="26"/>
         </w:rPr>
       </w:pPr>
-      <w:bookmarkStart w:colFirst="0" w:colLast="0" w:name="_10z8wn4jtayi" w:id="11"/>
+      <w:bookmarkStart w:id="11" w:name="_10z8wn4jtayi" w:colFirst="0" w:colLast="0"/>
       <w:bookmarkEnd w:id="11"/>
       <w:r>
         <w:rPr>
-          <w:b w:val="1"/>
+          <w:b/>
           <w:color w:val="000000"/>
           <w:sz w:val="26"/>
           <w:szCs w:val="26"/>
-          <w:rtl w:val="0"/>
-        </w:rPr>
-        <w:t xml:space="preserve">Relationships</w:t>
+        </w:rPr>
+        <w:t>Relationships</w:t>
       </w:r>
     </w:p>
     <w:p>
@@ -1793,22 +1510,25 @@
           <w:ilvl w:val="0"/>
           <w:numId w:val="6"/>
         </w:numPr>
-        <w:spacing w:after="0" w:afterAutospacing="0" w:before="240" w:lineRule="auto"/>
-        <w:ind w:left="720" w:hanging="360"/>
-        <w:jc w:val="both"/>
-      </w:pPr>
-      <w:r>
-        <w:rPr>
-          <w:b w:val="1"/>
-          <w:rtl w:val="0"/>
-        </w:rPr>
-        <w:t xml:space="preserve">User-Project</w:t>
-      </w:r>
-      <w:r>
-        <w:rPr>
-          <w:rtl w:val="0"/>
-        </w:rPr>
-        <w:t xml:space="preserve">: Guides/incharges manage multiple projects; a student is part of one project.</w:t>
+        <w:spacing w:before="240"/>
+        <w:jc w:val="both"/>
+      </w:pPr>
+      <w:r>
+        <w:rPr>
+          <w:b/>
+        </w:rPr>
+        <w:t>User-Project</w:t>
+      </w:r>
+      <w:r>
+        <w:t>: Guides/</w:t>
+      </w:r>
+      <w:proofErr w:type="spellStart"/>
+      <w:r>
+        <w:t>incharges</w:t>
+      </w:r>
+      <w:proofErr w:type="spellEnd"/>
+      <w:r>
+        <w:t xml:space="preserve"> manage multiple projects; a student is part of one project.</w:t>
       </w:r>
     </w:p>
     <w:p>
@@ -1817,36 +1537,28 @@
           <w:ilvl w:val="0"/>
           <w:numId w:val="6"/>
         </w:numPr>
-        <w:spacing w:after="0" w:afterAutospacing="0" w:before="0" w:beforeAutospacing="0" w:lineRule="auto"/>
-        <w:ind w:left="720" w:hanging="360"/>
-        <w:jc w:val="both"/>
-      </w:pPr>
-      <w:r>
-        <w:rPr>
-          <w:b w:val="1"/>
-          <w:rtl w:val="0"/>
-        </w:rPr>
-        <w:t xml:space="preserve">Project-Review</w:t>
-      </w:r>
-      <w:r>
-        <w:rPr>
-          <w:rtl w:val="0"/>
-        </w:rPr>
+        <w:jc w:val="both"/>
+      </w:pPr>
+      <w:r>
+        <w:rPr>
+          <w:b/>
+        </w:rPr>
+        <w:t>Project-Review</w:t>
+      </w:r>
+      <w:r>
         <w:t xml:space="preserve">: A project has multiple reviews linked by </w:t>
       </w:r>
-      <w:r>
-        <w:rPr>
-          <w:rFonts w:ascii="Roboto Mono" w:cs="Roboto Mono" w:eastAsia="Roboto Mono" w:hAnsi="Roboto Mono"/>
+      <w:proofErr w:type="spellStart"/>
+      <w:r>
+        <w:rPr>
+          <w:rFonts w:ascii="Roboto Mono" w:eastAsia="Roboto Mono" w:hAnsi="Roboto Mono" w:cs="Roboto Mono"/>
           <w:color w:val="188038"/>
-          <w:rtl w:val="0"/>
-        </w:rPr>
-        <w:t xml:space="preserve">projectId</w:t>
-      </w:r>
-      <w:r>
-        <w:rPr>
-          <w:rtl w:val="0"/>
-        </w:rPr>
-        <w:t xml:space="preserve">.</w:t>
+        </w:rPr>
+        <w:t>projectId</w:t>
+      </w:r>
+      <w:proofErr w:type="spellEnd"/>
+      <w:r>
+        <w:t>.</w:t>
       </w:r>
     </w:p>
     <w:p>
@@ -1855,47 +1567,45 @@
           <w:ilvl w:val="0"/>
           <w:numId w:val="6"/>
         </w:numPr>
-        <w:spacing w:after="240" w:before="0" w:beforeAutospacing="0" w:lineRule="auto"/>
-        <w:ind w:left="720" w:hanging="360"/>
-        <w:jc w:val="both"/>
-      </w:pPr>
-      <w:r>
-        <w:rPr>
-          <w:b w:val="1"/>
-          <w:rtl w:val="0"/>
-        </w:rPr>
-        <w:t xml:space="preserve">User-Notification</w:t>
-      </w:r>
-      <w:r>
-        <w:rPr>
-          <w:rtl w:val="0"/>
-        </w:rPr>
-        <w:t xml:space="preserve">: Notifications are user-specific.</w:t>
-      </w:r>
-    </w:p>
-    <w:p>
-      <w:pPr>
-        <w:spacing w:after="240" w:before="240" w:lineRule="auto"/>
-        <w:jc w:val="both"/>
-        <w:rPr/>
-      </w:pPr>
-      <w:r>
-        <w:rPr/>
+        <w:spacing w:after="240"/>
+        <w:jc w:val="both"/>
+      </w:pPr>
+      <w:r>
+        <w:rPr>
+          <w:b/>
+        </w:rPr>
+        <w:t>User-Notification</w:t>
+      </w:r>
+      <w:r>
+        <w:t>: Notifications are user-specific.</w:t>
+      </w:r>
+    </w:p>
+    <w:p>
+      <w:pPr>
+        <w:spacing w:before="240" w:after="240"/>
+        <w:jc w:val="both"/>
+      </w:pPr>
+      <w:r>
+        <w:rPr>
+          <w:noProof/>
+        </w:rPr>
+        <w:lastRenderedPageBreak/>
         <w:drawing>
-          <wp:inline distB="114300" distT="114300" distL="114300" distR="114300">
+          <wp:inline distT="114300" distB="114300" distL="114300" distR="114300" wp14:anchorId="4F5ED1A1" wp14:editId="4F5ED1A2">
             <wp:extent cx="5731200" cy="4762500"/>
-            <wp:effectExtent b="0" l="0" r="0" t="0"/>
+            <wp:effectExtent l="0" t="0" r="0" b="0"/>
             <wp:docPr id="1" name="image1.png"/>
-            <a:graphic>
+            <wp:cNvGraphicFramePr/>
+            <a:graphic xmlns:a="http://schemas.openxmlformats.org/drawingml/2006/main">
               <a:graphicData uri="http://schemas.openxmlformats.org/drawingml/2006/picture">
-                <pic:pic>
+                <pic:pic xmlns:pic="http://schemas.openxmlformats.org/drawingml/2006/picture">
                   <pic:nvPicPr>
                     <pic:cNvPr id="0" name="image1.png"/>
                     <pic:cNvPicPr preferRelativeResize="0"/>
                   </pic:nvPicPr>
                   <pic:blipFill>
-                    <a:blip r:embed="rId8"/>
-                    <a:srcRect b="0" l="0" r="0" t="0"/>
+                    <a:blip r:embed="rId7"/>
+                    <a:srcRect/>
                     <a:stretch>
                       <a:fillRect/>
                     </a:stretch>
@@ -1905,7 +1615,9 @@
                       <a:off x="0" y="0"/>
                       <a:ext cx="5731200" cy="4762500"/>
                     </a:xfrm>
-                    <a:prstGeom prst="rect"/>
+                    <a:prstGeom prst="rect">
+                      <a:avLst/>
+                    </a:prstGeom>
                     <a:ln/>
                   </pic:spPr>
                 </pic:pic>
@@ -1914,48 +1626,30 @@
           </wp:inline>
         </w:drawing>
       </w:r>
-      <w:r>
-        <w:rPr>
-          <w:rtl w:val="0"/>
-        </w:rPr>
-      </w:r>
-    </w:p>
-    <w:p>
-      <w:pPr>
-        <w:spacing w:after="240" w:before="240" w:lineRule="auto"/>
-        <w:jc w:val="both"/>
-        <w:rPr/>
-      </w:pPr>
-      <w:hyperlink r:id="rId9">
+    </w:p>
+    <w:p>
+      <w:pPr>
+        <w:spacing w:before="240" w:after="240"/>
+        <w:jc w:val="both"/>
+      </w:pPr>
+      <w:hyperlink r:id="rId8">
         <w:r>
           <w:rPr>
-            <w:color w:val="1155cc"/>
+            <w:color w:val="1155CC"/>
             <w:u w:val="single"/>
-            <w:rtl w:val="0"/>
           </w:rPr>
-          <w:t xml:space="preserve">https://app.eraser.io/workspace/r7t4n4G4q4jh9VbmMDut?origin=share</w:t>
+          <w:t>https://app.eraser.io/workspace/r7t4n4G4q4jh9VbmMDut?origin=share</w:t>
         </w:r>
       </w:hyperlink>
-      <w:r>
-        <w:rPr>
-          <w:rtl w:val="0"/>
-        </w:rPr>
-      </w:r>
-    </w:p>
-    <w:p>
-      <w:pPr>
-        <w:jc w:val="both"/>
-        <w:rPr/>
-      </w:pPr>
-      <w:r>
-        <w:pict>
-          <v:rect style="width:0.0pt;height:1.5pt" o:hr="t" o:hrstd="t" o:hralign="center" fillcolor="#A0A0A0" stroked="f"/>
+    </w:p>
+    <w:p>
+      <w:pPr>
+        <w:jc w:val="both"/>
+      </w:pPr>
+      <w:r>
+        <w:pict w14:anchorId="4F5ED1A3">
+          <v:rect id="_x0000_i1030" style="width:0;height:1.5pt" o:hralign="center" o:hrstd="t" o:hr="t" fillcolor="#a0a0a0" stroked="f"/>
         </w:pict>
-      </w:r>
-      <w:r>
-        <w:rPr>
-          <w:rtl w:val="0"/>
-        </w:rPr>
       </w:r>
     </w:p>
     <w:p>
@@ -1963,37 +1657,44 @@
         <w:pStyle w:val="Heading2"/>
         <w:keepNext w:val="0"/>
         <w:keepLines w:val="0"/>
-        <w:spacing w:after="80" w:lineRule="auto"/>
-        <w:jc w:val="both"/>
-        <w:rPr>
-          <w:b w:val="1"/>
+        <w:spacing w:after="80"/>
+        <w:jc w:val="both"/>
+        <w:rPr>
+          <w:b/>
           <w:sz w:val="34"/>
           <w:szCs w:val="34"/>
         </w:rPr>
       </w:pPr>
-      <w:bookmarkStart w:colFirst="0" w:colLast="0" w:name="_5c4phr4k0gwq" w:id="12"/>
+      <w:bookmarkStart w:id="12" w:name="_5c4phr4k0gwq" w:colFirst="0" w:colLast="0"/>
       <w:bookmarkEnd w:id="12"/>
       <w:r>
         <w:rPr>
-          <w:b w:val="1"/>
+          <w:b/>
           <w:sz w:val="34"/>
           <w:szCs w:val="34"/>
-          <w:rtl w:val="0"/>
-        </w:rPr>
-        <w:t xml:space="preserve">Results</w:t>
-      </w:r>
-    </w:p>
-    <w:p>
-      <w:pPr>
-        <w:spacing w:after="240" w:before="240" w:lineRule="auto"/>
-        <w:jc w:val="both"/>
-        <w:rPr/>
-      </w:pPr>
-      <w:r>
-        <w:rPr>
-          <w:rtl w:val="0"/>
-        </w:rPr>
-        <w:t xml:space="preserve">The system achieved:</w:t>
+        </w:rPr>
+        <w:t>Results</w:t>
+      </w:r>
+    </w:p>
+    <w:p>
+      <w:pPr>
+        <w:spacing w:before="240" w:after="240"/>
+        <w:jc w:val="both"/>
+      </w:pPr>
+      <w:r>
+        <w:t>Th</w:t>
+      </w:r>
+      <w:r>
+        <w:t>is</w:t>
+      </w:r>
+      <w:r>
+        <w:t xml:space="preserve"> system </w:t>
+      </w:r>
+      <w:r>
+        <w:t xml:space="preserve">will </w:t>
+      </w:r>
+      <w:r>
+        <w:t>achieve:</w:t>
       </w:r>
     </w:p>
     <w:p>
@@ -2002,15 +1703,11 @@
           <w:ilvl w:val="0"/>
           <w:numId w:val="5"/>
         </w:numPr>
-        <w:spacing w:after="0" w:afterAutospacing="0" w:before="240" w:lineRule="auto"/>
-        <w:ind w:left="720" w:hanging="360"/>
-        <w:jc w:val="both"/>
-      </w:pPr>
-      <w:r>
-        <w:rPr>
-          <w:rtl w:val="0"/>
-        </w:rPr>
-        <w:t xml:space="preserve">A 40% reduction in the time required for project reviews.</w:t>
+        <w:spacing w:before="240"/>
+        <w:jc w:val="both"/>
+      </w:pPr>
+      <w:r>
+        <w:t>A 40% reduction in the time required for project reviews.</w:t>
       </w:r>
     </w:p>
     <w:p>
@@ -2019,15 +1716,10 @@
           <w:ilvl w:val="0"/>
           <w:numId w:val="5"/>
         </w:numPr>
-        <w:spacing w:after="0" w:afterAutospacing="0" w:before="0" w:beforeAutospacing="0" w:lineRule="auto"/>
-        <w:ind w:left="720" w:hanging="360"/>
-        <w:jc w:val="both"/>
-      </w:pPr>
-      <w:r>
-        <w:rPr>
-          <w:rtl w:val="0"/>
-        </w:rPr>
-        <w:t xml:space="preserve">Enhanced transparency and collaboration across all roles.</w:t>
+        <w:jc w:val="both"/>
+      </w:pPr>
+      <w:r>
+        <w:t>Enhanced transparency and collaboration across all roles.</w:t>
       </w:r>
     </w:p>
     <w:p>
@@ -2036,31 +1728,21 @@
           <w:ilvl w:val="0"/>
           <w:numId w:val="5"/>
         </w:numPr>
-        <w:spacing w:after="240" w:before="0" w:beforeAutospacing="0" w:lineRule="auto"/>
-        <w:ind w:left="720" w:hanging="360"/>
-        <w:jc w:val="both"/>
-      </w:pPr>
-      <w:r>
-        <w:rPr>
-          <w:rtl w:val="0"/>
-        </w:rPr>
-        <w:t xml:space="preserve">Efficient archival and retrieval of over 1,000 projects.</w:t>
-      </w:r>
-    </w:p>
-    <w:p>
-      <w:pPr>
-        <w:jc w:val="both"/>
-        <w:rPr/>
-      </w:pPr>
-      <w:r>
-        <w:pict>
-          <v:rect style="width:0.0pt;height:1.5pt" o:hr="t" o:hrstd="t" o:hralign="center" fillcolor="#A0A0A0" stroked="f"/>
+        <w:spacing w:after="240"/>
+        <w:jc w:val="both"/>
+      </w:pPr>
+      <w:r>
+        <w:t>Efficient archival and retrieval of over 1,000 projects.</w:t>
+      </w:r>
+    </w:p>
+    <w:p>
+      <w:pPr>
+        <w:jc w:val="both"/>
+      </w:pPr>
+      <w:r>
+        <w:pict w14:anchorId="4F5ED1A4">
+          <v:rect id="_x0000_i1031" style="width:0;height:1.5pt" o:hralign="center" o:hrstd="t" o:hr="t" fillcolor="#a0a0a0" stroked="f"/>
         </w:pict>
-      </w:r>
-      <w:r>
-        <w:rPr>
-          <w:rtl w:val="0"/>
-        </w:rPr>
       </w:r>
     </w:p>
     <w:p>
@@ -2068,53 +1750,43 @@
         <w:pStyle w:val="Heading2"/>
         <w:keepNext w:val="0"/>
         <w:keepLines w:val="0"/>
-        <w:spacing w:after="80" w:lineRule="auto"/>
-        <w:jc w:val="both"/>
-        <w:rPr>
-          <w:b w:val="1"/>
+        <w:spacing w:after="80"/>
+        <w:jc w:val="both"/>
+        <w:rPr>
+          <w:b/>
           <w:sz w:val="34"/>
           <w:szCs w:val="34"/>
         </w:rPr>
       </w:pPr>
-      <w:bookmarkStart w:colFirst="0" w:colLast="0" w:name="_xs2f7fzdn8a" w:id="13"/>
+      <w:bookmarkStart w:id="13" w:name="_xs2f7fzdn8a" w:colFirst="0" w:colLast="0"/>
       <w:bookmarkEnd w:id="13"/>
       <w:r>
         <w:rPr>
-          <w:b w:val="1"/>
+          <w:b/>
           <w:sz w:val="34"/>
           <w:szCs w:val="34"/>
-          <w:rtl w:val="0"/>
-        </w:rPr>
-        <w:t xml:space="preserve">Conclusion</w:t>
-      </w:r>
-    </w:p>
-    <w:p>
-      <w:pPr>
-        <w:spacing w:after="240" w:before="240" w:lineRule="auto"/>
-        <w:jc w:val="both"/>
-        <w:rPr/>
-      </w:pPr>
-      <w:r>
-        <w:rPr>
-          <w:rtl w:val="0"/>
-        </w:rPr>
-        <w:t xml:space="preserve">The Online Project Review and Management System revolutionizes project tracking and management workflows in educational institutions. Its modular design allows for future scalability, ensuring it remains adaptable to evolving requirements.</w:t>
-      </w:r>
-    </w:p>
-    <w:p>
-      <w:pPr>
-        <w:jc w:val="both"/>
-        <w:rPr/>
-      </w:pPr>
-      <w:r>
-        <w:pict>
-          <v:rect style="width:0.0pt;height:1.5pt" o:hr="t" o:hrstd="t" o:hralign="center" fillcolor="#A0A0A0" stroked="f"/>
+        </w:rPr>
+        <w:t>Conclusion</w:t>
+      </w:r>
+    </w:p>
+    <w:p>
+      <w:pPr>
+        <w:spacing w:before="240" w:after="240"/>
+        <w:jc w:val="both"/>
+      </w:pPr>
+      <w:r>
+        <w:t>The Online Project Review and Management System revolutionizes project tracking and management workflows in educational institutions. Its modular design allows for future scalability, ensuring it remains adaptable to evolving requirements.</w:t>
+      </w:r>
+    </w:p>
+    <w:p>
+      <w:pPr>
+        <w:jc w:val="both"/>
+      </w:pPr>
+      <w:r>
+        <w:lastRenderedPageBreak/>
+        <w:pict w14:anchorId="4F5ED1A5">
+          <v:rect id="_x0000_i1032" style="width:0;height:1.5pt" o:hralign="center" o:hrstd="t" o:hr="t" fillcolor="#a0a0a0" stroked="f"/>
         </w:pict>
-      </w:r>
-      <w:r>
-        <w:rPr>
-          <w:rtl w:val="0"/>
-        </w:rPr>
       </w:r>
     </w:p>
     <w:p>
@@ -2122,24 +1794,23 @@
         <w:pStyle w:val="Heading2"/>
         <w:keepNext w:val="0"/>
         <w:keepLines w:val="0"/>
-        <w:spacing w:after="80" w:lineRule="auto"/>
-        <w:jc w:val="both"/>
-        <w:rPr>
-          <w:b w:val="1"/>
+        <w:spacing w:after="80"/>
+        <w:jc w:val="both"/>
+        <w:rPr>
+          <w:b/>
           <w:sz w:val="34"/>
           <w:szCs w:val="34"/>
         </w:rPr>
       </w:pPr>
-      <w:bookmarkStart w:colFirst="0" w:colLast="0" w:name="_ljumi717tazi" w:id="14"/>
+      <w:bookmarkStart w:id="14" w:name="_ljumi717tazi" w:colFirst="0" w:colLast="0"/>
       <w:bookmarkEnd w:id="14"/>
       <w:r>
         <w:rPr>
-          <w:b w:val="1"/>
+          <w:b/>
           <w:sz w:val="34"/>
           <w:szCs w:val="34"/>
-          <w:rtl w:val="0"/>
-        </w:rPr>
-        <w:t xml:space="preserve">Future Work</w:t>
+        </w:rPr>
+        <w:t>Future Work</w:t>
       </w:r>
     </w:p>
     <w:p>
@@ -2148,15 +1819,11 @@
           <w:ilvl w:val="0"/>
           <w:numId w:val="7"/>
         </w:numPr>
-        <w:spacing w:after="0" w:afterAutospacing="0" w:before="240" w:lineRule="auto"/>
-        <w:ind w:left="720" w:hanging="360"/>
-        <w:jc w:val="both"/>
-      </w:pPr>
-      <w:r>
-        <w:rPr>
-          <w:rtl w:val="0"/>
-        </w:rPr>
-        <w:t xml:space="preserve">Integration with plagiarism detection tools.</w:t>
+        <w:spacing w:before="240"/>
+        <w:jc w:val="both"/>
+      </w:pPr>
+      <w:r>
+        <w:t>Integration with plagiarism detection tools.</w:t>
       </w:r>
     </w:p>
     <w:p>
@@ -2165,15 +1832,10 @@
           <w:ilvl w:val="0"/>
           <w:numId w:val="7"/>
         </w:numPr>
-        <w:spacing w:after="0" w:afterAutospacing="0" w:before="0" w:beforeAutospacing="0" w:lineRule="auto"/>
-        <w:ind w:left="720" w:hanging="360"/>
-        <w:jc w:val="both"/>
-      </w:pPr>
-      <w:r>
-        <w:rPr>
-          <w:rtl w:val="0"/>
-        </w:rPr>
-        <w:t xml:space="preserve">Development of a mobile application for enhanced accessibility.</w:t>
+        <w:jc w:val="both"/>
+      </w:pPr>
+      <w:r>
+        <w:t>Development of a mobile application for enhanced accessibility.</w:t>
       </w:r>
     </w:p>
     <w:p>
@@ -2182,56 +1844,55 @@
           <w:ilvl w:val="0"/>
           <w:numId w:val="7"/>
         </w:numPr>
-        <w:spacing w:after="240" w:before="0" w:beforeAutospacing="0" w:lineRule="auto"/>
-        <w:ind w:left="720" w:hanging="360"/>
-        <w:jc w:val="both"/>
-      </w:pPr>
-      <w:r>
-        <w:rPr>
-          <w:rtl w:val="0"/>
-        </w:rPr>
-        <w:t xml:space="preserve">AI-driven insights for project evaluation.</w:t>
-      </w:r>
-    </w:p>
-    <w:p>
-      <w:pPr>
-        <w:jc w:val="both"/>
-        <w:rPr/>
-      </w:pPr>
-      <w:r>
-        <w:pict>
-          <v:rect style="width:0.0pt;height:1.5pt" o:hr="t" o:hrstd="t" o:hralign="center" fillcolor="#A0A0A0" stroked="f"/>
+        <w:spacing w:after="240"/>
+        <w:jc w:val="both"/>
+      </w:pPr>
+      <w:r>
+        <w:t>AI-driven insights for project evaluation.</w:t>
+      </w:r>
+    </w:p>
+    <w:p>
+      <w:pPr>
+        <w:jc w:val="both"/>
+      </w:pPr>
+      <w:r>
+        <w:pict w14:anchorId="4F5ED1A6">
+          <v:rect id="_x0000_i1033" style="width:0;height:1.5pt" o:hralign="center" o:hrstd="t" o:hr="t" fillcolor="#a0a0a0" stroked="f"/>
         </w:pict>
       </w:r>
-      <w:r>
-        <w:rPr>
-          <w:rtl w:val="0"/>
-        </w:rPr>
-      </w:r>
-    </w:p>
-    <w:p>
-      <w:pPr>
-        <w:jc w:val="both"/>
-        <w:rPr/>
-      </w:pPr>
-      <w:r>
-        <w:rPr>
-          <w:rtl w:val="0"/>
-        </w:rPr>
-      </w:r>
+    </w:p>
+    <w:p>
+      <w:pPr>
+        <w:jc w:val="both"/>
+      </w:pPr>
     </w:p>
     <w:sectPr>
-      <w:pgSz w:h="16834" w:w="11909" w:orient="portrait"/>
-      <w:pgMar w:bottom="1440" w:top="1440" w:left="1440" w:right="1440" w:header="720" w:footer="720"/>
+      <w:pgSz w:w="11909" w:h="16834"/>
+      <w:pgMar w:top="1440" w:right="1440" w:bottom="1440" w:left="1440" w:header="720" w:footer="720" w:gutter="0"/>
+      <w:pgBorders w:offsetFrom="page">
+        <w:top w:val="single" w:sz="4" w:space="24" w:color="auto"/>
+        <w:left w:val="single" w:sz="4" w:space="24" w:color="auto"/>
+        <w:bottom w:val="single" w:sz="4" w:space="24" w:color="auto"/>
+        <w:right w:val="single" w:sz="4" w:space="24" w:color="auto"/>
+      </w:pgBorders>
       <w:pgNumType w:start="1"/>
+      <w:cols w:space="720"/>
     </w:sectPr>
   </w:body>
 </w:document>
 </file>
 
 <file path=word/numbering.xml><?xml version="1.0" encoding="utf-8"?>
-<w:numbering xmlns:mc="http://schemas.openxmlformats.org/markup-compatibility/2006" xmlns:o="urn:schemas-microsoft-com:office:office" xmlns:r="http://schemas.openxmlformats.org/officeDocument/2006/relationships" xmlns:m="http://schemas.openxmlformats.org/officeDocument/2006/math" xmlns:v="urn:schemas-microsoft-com:vml" xmlns:wp="http://schemas.openxmlformats.org/drawingml/2006/wordprocessingDrawing" xmlns:w10="urn:schemas-microsoft-com:office:word" xmlns:w="http://schemas.openxmlformats.org/wordprocessingml/2006/main" xmlns:wne="http://schemas.microsoft.com/office/word/2006/wordml" xmlns:sl="http://schemas.openxmlformats.org/schemaLibrary/2006/main" xmlns:a="http://schemas.openxmlformats.org/drawingml/2006/main" xmlns:pic="http://schemas.openxmlformats.org/drawingml/2006/picture" xmlns:c="http://schemas.openxmlformats.org/drawingml/2006/chart" xmlns:lc="http://schemas.openxmlformats.org/drawingml/2006/lockedCanvas" xmlns:dgm="http://schemas.openxmlformats.org/drawingml/2006/diagram" xmlns:wps="http://schemas.microsoft.com/office/word/2010/wordprocessingShape" xmlns:wpg="http://schemas.microsoft.com/office/word/2010/wordprocessingGroup" xmlns:w14="http://schemas.microsoft.com/office/word/2010/wordml" xmlns:w15="http://schemas.microsoft.com/office/word/2012/wordml" xmlns:w16="http://schemas.microsoft.com/office/word/2018/wordml" xmlns:w16cex="http://schemas.microsoft.com/office/word/2018/wordml/cex" xmlns:w16cid="http://schemas.microsoft.com/office/word/2016/wordml/cid" xmlns="http://schemas.microsoft.com/office/tasks/2019/documenttasks" xmlns:cr="http://schemas.microsoft.com/office/comments/2020/reactions">
-  <w:abstractNum w:abstractNumId="1">
+<w:numbering xmlns:wpc="http://schemas.microsoft.com/office/word/2010/wordprocessingCanvas" xmlns:cx="http://schemas.microsoft.com/office/drawing/2014/chartex" xmlns:cx1="http://schemas.microsoft.com/office/drawing/2015/9/8/chartex" xmlns:cx2="http://schemas.microsoft.com/office/drawing/2015/10/21/chartex" xmlns:cx3="http://schemas.microsoft.com/office/drawing/2016/5/9/chartex" xmlns:cx4="http://schemas.microsoft.com/office/drawing/2016/5/10/chartex" xmlns:cx5="http://schemas.microsoft.com/office/drawing/2016/5/11/chartex" xmlns:cx6="http://schemas.microsoft.com/office/drawing/2016/5/12/chartex" xmlns:cx7="http://schemas.microsoft.com/office/drawing/2016/5/13/chartex" xmlns:cx8="http://schemas.microsoft.com/office/drawing/2016/5/14/chartex" xmlns:mc="http://schemas.openxmlformats.org/markup-compatibility/2006" xmlns:aink="http://schemas.microsoft.com/office/drawing/2016/ink" xmlns:am3d="http://schemas.microsoft.com/office/drawing/2017/model3d" xmlns:o="urn:schemas-microsoft-com:office:office" xmlns:oel="http://schemas.microsoft.com/office/2019/extlst" xmlns:r="http://schemas.openxmlformats.org/officeDocument/2006/relationships" xmlns:m="http://schemas.openxmlformats.org/officeDocument/2006/math" xmlns:v="urn:schemas-microsoft-com:vml" xmlns:wp14="http://schemas.microsoft.com/office/word/2010/wordprocessingDrawing" xmlns:wp="http://schemas.openxmlformats.org/drawingml/2006/wordprocessingDrawing" xmlns:w10="urn:schemas-microsoft-com:office:word" xmlns:w="http://schemas.openxmlformats.org/wordprocessingml/2006/main" xmlns:w14="http://schemas.microsoft.com/office/word/2010/wordml" xmlns:w15="http://schemas.microsoft.com/office/word/2012/wordml" xmlns:w16cex="http://schemas.microsoft.com/office/word/2018/wordml/cex" xmlns:w16cid="http://schemas.microsoft.com/office/word/2016/wordml/cid" xmlns:w16="http://schemas.microsoft.com/office/word/2018/wordml" xmlns:w16du="http://schemas.microsoft.com/office/word/2023/wordml/word16du" xmlns:w16sdtdh="http://schemas.microsoft.com/office/word/2020/wordml/sdtdatahash" xmlns:w16sdtfl="http://schemas.microsoft.com/office/word/2024/wordml/sdtformatlock" xmlns:w16se="http://schemas.microsoft.com/office/word/2015/wordml/symex" xmlns:wpg="http://schemas.microsoft.com/office/word/2010/wordprocessingGroup" xmlns:wpi="http://schemas.microsoft.com/office/word/2010/wordprocessingInk" xmlns:wne="http://schemas.microsoft.com/office/word/2006/wordml" xmlns:wps="http://schemas.microsoft.com/office/word/2010/wordprocessingShape" mc:Ignorable="w14 w15 w16se w16cid w16 w16cex w16sdtdh w16sdtfl w16du wp14">
+  <w:numPicBullet w:numPicBulletId="0">
+    <w:pict>
+      <v:rect id="_x0000_i1031" style="width:0;height:1.5pt" o:hralign="center" o:bullet="t" o:hrstd="t" o:hr="t" fillcolor="#a0a0a0" stroked="f"/>
+    </w:pict>
+  </w:numPicBullet>
+  <w:abstractNum w:abstractNumId="0" w15:restartNumberingAfterBreak="0">
+    <w:nsid w:val="038E1397"/>
+    <w:multiLevelType w:val="multilevel"/>
+    <w:tmpl w:val="8960BA6C"/>
     <w:lvl w:ilvl="0">
       <w:start w:val="1"/>
       <w:numFmt w:val="decimal"/>
@@ -2341,7 +2002,10 @@
       </w:rPr>
     </w:lvl>
   </w:abstractNum>
-  <w:abstractNum w:abstractNumId="2">
+  <w:abstractNum w:abstractNumId="1" w15:restartNumberingAfterBreak="0">
+    <w:nsid w:val="1CB86ECF"/>
+    <w:multiLevelType w:val="multilevel"/>
+    <w:tmpl w:val="905230D0"/>
     <w:lvl w:ilvl="0">
       <w:start w:val="1"/>
       <w:numFmt w:val="bullet"/>
@@ -2451,7 +2115,236 @@
       </w:rPr>
     </w:lvl>
   </w:abstractNum>
-  <w:abstractNum w:abstractNumId="3">
+  <w:abstractNum w:abstractNumId="2" w15:restartNumberingAfterBreak="0">
+    <w:nsid w:val="53B2166A"/>
+    <w:multiLevelType w:val="multilevel"/>
+    <w:tmpl w:val="2B8884A0"/>
+    <w:lvl w:ilvl="0">
+      <w:start w:val="1"/>
+      <w:numFmt w:val="bullet"/>
+      <w:lvlText w:val="●"/>
+      <w:lvlJc w:val="left"/>
+      <w:pPr>
+        <w:ind w:left="720" w:hanging="360"/>
+      </w:pPr>
+      <w:rPr>
+        <w:u w:val="none"/>
+      </w:rPr>
+    </w:lvl>
+    <w:lvl w:ilvl="1">
+      <w:start w:val="1"/>
+      <w:numFmt w:val="bullet"/>
+      <w:lvlText w:val="○"/>
+      <w:lvlJc w:val="left"/>
+      <w:pPr>
+        <w:ind w:left="1440" w:hanging="360"/>
+      </w:pPr>
+      <w:rPr>
+        <w:u w:val="none"/>
+      </w:rPr>
+    </w:lvl>
+    <w:lvl w:ilvl="2">
+      <w:start w:val="1"/>
+      <w:numFmt w:val="bullet"/>
+      <w:lvlText w:val="■"/>
+      <w:lvlJc w:val="left"/>
+      <w:pPr>
+        <w:ind w:left="2160" w:hanging="360"/>
+      </w:pPr>
+      <w:rPr>
+        <w:u w:val="none"/>
+      </w:rPr>
+    </w:lvl>
+    <w:lvl w:ilvl="3">
+      <w:start w:val="1"/>
+      <w:numFmt w:val="bullet"/>
+      <w:lvlText w:val="●"/>
+      <w:lvlJc w:val="left"/>
+      <w:pPr>
+        <w:ind w:left="2880" w:hanging="360"/>
+      </w:pPr>
+      <w:rPr>
+        <w:u w:val="none"/>
+      </w:rPr>
+    </w:lvl>
+    <w:lvl w:ilvl="4">
+      <w:start w:val="1"/>
+      <w:numFmt w:val="bullet"/>
+      <w:lvlText w:val="○"/>
+      <w:lvlJc w:val="left"/>
+      <w:pPr>
+        <w:ind w:left="3600" w:hanging="360"/>
+      </w:pPr>
+      <w:rPr>
+        <w:u w:val="none"/>
+      </w:rPr>
+    </w:lvl>
+    <w:lvl w:ilvl="5">
+      <w:start w:val="1"/>
+      <w:numFmt w:val="bullet"/>
+      <w:lvlText w:val="■"/>
+      <w:lvlJc w:val="left"/>
+      <w:pPr>
+        <w:ind w:left="4320" w:hanging="360"/>
+      </w:pPr>
+      <w:rPr>
+        <w:u w:val="none"/>
+      </w:rPr>
+    </w:lvl>
+    <w:lvl w:ilvl="6">
+      <w:start w:val="1"/>
+      <w:numFmt w:val="bullet"/>
+      <w:lvlText w:val="●"/>
+      <w:lvlJc w:val="left"/>
+      <w:pPr>
+        <w:ind w:left="5040" w:hanging="360"/>
+      </w:pPr>
+      <w:rPr>
+        <w:u w:val="none"/>
+      </w:rPr>
+    </w:lvl>
+    <w:lvl w:ilvl="7">
+      <w:start w:val="1"/>
+      <w:numFmt w:val="bullet"/>
+      <w:lvlText w:val="○"/>
+      <w:lvlJc w:val="left"/>
+      <w:pPr>
+        <w:ind w:left="5760" w:hanging="360"/>
+      </w:pPr>
+      <w:rPr>
+        <w:u w:val="none"/>
+      </w:rPr>
+    </w:lvl>
+    <w:lvl w:ilvl="8">
+      <w:start w:val="1"/>
+      <w:numFmt w:val="bullet"/>
+      <w:lvlText w:val="■"/>
+      <w:lvlJc w:val="left"/>
+      <w:pPr>
+        <w:ind w:left="6480" w:hanging="360"/>
+      </w:pPr>
+      <w:rPr>
+        <w:u w:val="none"/>
+      </w:rPr>
+    </w:lvl>
+  </w:abstractNum>
+  <w:abstractNum w:abstractNumId="3" w15:restartNumberingAfterBreak="0">
+    <w:nsid w:val="59DE5F45"/>
+    <w:multiLevelType w:val="multilevel"/>
+    <w:tmpl w:val="5A0ACD70"/>
+    <w:lvl w:ilvl="0">
+      <w:start w:val="1"/>
+      <w:numFmt w:val="bullet"/>
+      <w:lvlText w:val="●"/>
+      <w:lvlJc w:val="left"/>
+      <w:pPr>
+        <w:ind w:left="720" w:hanging="360"/>
+      </w:pPr>
+      <w:rPr>
+        <w:u w:val="none"/>
+      </w:rPr>
+    </w:lvl>
+    <w:lvl w:ilvl="1">
+      <w:start w:val="1"/>
+      <w:numFmt w:val="bullet"/>
+      <w:lvlText w:val="○"/>
+      <w:lvlJc w:val="left"/>
+      <w:pPr>
+        <w:ind w:left="1440" w:hanging="360"/>
+      </w:pPr>
+      <w:rPr>
+        <w:u w:val="none"/>
+      </w:rPr>
+    </w:lvl>
+    <w:lvl w:ilvl="2">
+      <w:start w:val="1"/>
+      <w:numFmt w:val="bullet"/>
+      <w:lvlText w:val="■"/>
+      <w:lvlJc w:val="left"/>
+      <w:pPr>
+        <w:ind w:left="2160" w:hanging="360"/>
+      </w:pPr>
+      <w:rPr>
+        <w:u w:val="none"/>
+      </w:rPr>
+    </w:lvl>
+    <w:lvl w:ilvl="3">
+      <w:start w:val="1"/>
+      <w:numFmt w:val="bullet"/>
+      <w:lvlText w:val="●"/>
+      <w:lvlJc w:val="left"/>
+      <w:pPr>
+        <w:ind w:left="2880" w:hanging="360"/>
+      </w:pPr>
+      <w:rPr>
+        <w:u w:val="none"/>
+      </w:rPr>
+    </w:lvl>
+    <w:lvl w:ilvl="4">
+      <w:start w:val="1"/>
+      <w:numFmt w:val="bullet"/>
+      <w:lvlText w:val="○"/>
+      <w:lvlJc w:val="left"/>
+      <w:pPr>
+        <w:ind w:left="3600" w:hanging="360"/>
+      </w:pPr>
+      <w:rPr>
+        <w:u w:val="none"/>
+      </w:rPr>
+    </w:lvl>
+    <w:lvl w:ilvl="5">
+      <w:start w:val="1"/>
+      <w:numFmt w:val="bullet"/>
+      <w:lvlText w:val="■"/>
+      <w:lvlJc w:val="left"/>
+      <w:pPr>
+        <w:ind w:left="4320" w:hanging="360"/>
+      </w:pPr>
+      <w:rPr>
+        <w:u w:val="none"/>
+      </w:rPr>
+    </w:lvl>
+    <w:lvl w:ilvl="6">
+      <w:start w:val="1"/>
+      <w:numFmt w:val="bullet"/>
+      <w:lvlText w:val="●"/>
+      <w:lvlJc w:val="left"/>
+      <w:pPr>
+        <w:ind w:left="5040" w:hanging="360"/>
+      </w:pPr>
+      <w:rPr>
+        <w:u w:val="none"/>
+      </w:rPr>
+    </w:lvl>
+    <w:lvl w:ilvl="7">
+      <w:start w:val="1"/>
+      <w:numFmt w:val="bullet"/>
+      <w:lvlText w:val="○"/>
+      <w:lvlJc w:val="left"/>
+      <w:pPr>
+        <w:ind w:left="5760" w:hanging="360"/>
+      </w:pPr>
+      <w:rPr>
+        <w:u w:val="none"/>
+      </w:rPr>
+    </w:lvl>
+    <w:lvl w:ilvl="8">
+      <w:start w:val="1"/>
+      <w:numFmt w:val="bullet"/>
+      <w:lvlText w:val="■"/>
+      <w:lvlJc w:val="left"/>
+      <w:pPr>
+        <w:ind w:left="6480" w:hanging="360"/>
+      </w:pPr>
+      <w:rPr>
+        <w:u w:val="none"/>
+      </w:rPr>
+    </w:lvl>
+  </w:abstractNum>
+  <w:abstractNum w:abstractNumId="4" w15:restartNumberingAfterBreak="0">
+    <w:nsid w:val="5B7732A7"/>
+    <w:multiLevelType w:val="multilevel"/>
+    <w:tmpl w:val="D5BC24FA"/>
     <w:lvl w:ilvl="0">
       <w:start w:val="1"/>
       <w:numFmt w:val="decimal"/>
@@ -2561,7 +2454,10 @@
       </w:rPr>
     </w:lvl>
   </w:abstractNum>
-  <w:abstractNum w:abstractNumId="4">
+  <w:abstractNum w:abstractNumId="5" w15:restartNumberingAfterBreak="0">
+    <w:nsid w:val="60252E57"/>
+    <w:multiLevelType w:val="multilevel"/>
+    <w:tmpl w:val="0FC2C154"/>
     <w:lvl w:ilvl="0">
       <w:start w:val="1"/>
       <w:numFmt w:val="decimal"/>
@@ -2671,7 +2567,10 @@
       </w:rPr>
     </w:lvl>
   </w:abstractNum>
-  <w:abstractNum w:abstractNumId="5">
+  <w:abstractNum w:abstractNumId="6" w15:restartNumberingAfterBreak="0">
+    <w:nsid w:val="60C2459A"/>
+    <w:multiLevelType w:val="multilevel"/>
+    <w:tmpl w:val="F258E01C"/>
     <w:lvl w:ilvl="0">
       <w:start w:val="1"/>
       <w:numFmt w:val="bullet"/>
@@ -2781,7 +2680,10 @@
       </w:rPr>
     </w:lvl>
   </w:abstractNum>
-  <w:abstractNum w:abstractNumId="6">
+  <w:abstractNum w:abstractNumId="7" w15:restartNumberingAfterBreak="0">
+    <w:nsid w:val="75185BCE"/>
+    <w:multiLevelType w:val="multilevel"/>
+    <w:tmpl w:val="92C4FC80"/>
     <w:lvl w:ilvl="0">
       <w:start w:val="1"/>
       <w:numFmt w:val="bullet"/>
@@ -2891,262 +2793,42 @@
       </w:rPr>
     </w:lvl>
   </w:abstractNum>
-  <w:abstractNum w:abstractNumId="7">
-    <w:lvl w:ilvl="0">
-      <w:start w:val="1"/>
-      <w:numFmt w:val="bullet"/>
-      <w:lvlText w:val="●"/>
-      <w:lvlJc w:val="left"/>
-      <w:pPr>
-        <w:ind w:left="720" w:hanging="360"/>
-      </w:pPr>
-      <w:rPr>
-        <w:u w:val="none"/>
-      </w:rPr>
-    </w:lvl>
-    <w:lvl w:ilvl="1">
-      <w:start w:val="1"/>
-      <w:numFmt w:val="bullet"/>
-      <w:lvlText w:val="○"/>
-      <w:lvlJc w:val="left"/>
-      <w:pPr>
-        <w:ind w:left="1440" w:hanging="360"/>
-      </w:pPr>
-      <w:rPr>
-        <w:u w:val="none"/>
-      </w:rPr>
-    </w:lvl>
-    <w:lvl w:ilvl="2">
-      <w:start w:val="1"/>
-      <w:numFmt w:val="bullet"/>
-      <w:lvlText w:val="■"/>
-      <w:lvlJc w:val="left"/>
-      <w:pPr>
-        <w:ind w:left="2160" w:hanging="360"/>
-      </w:pPr>
-      <w:rPr>
-        <w:u w:val="none"/>
-      </w:rPr>
-    </w:lvl>
-    <w:lvl w:ilvl="3">
-      <w:start w:val="1"/>
-      <w:numFmt w:val="bullet"/>
-      <w:lvlText w:val="●"/>
-      <w:lvlJc w:val="left"/>
-      <w:pPr>
-        <w:ind w:left="2880" w:hanging="360"/>
-      </w:pPr>
-      <w:rPr>
-        <w:u w:val="none"/>
-      </w:rPr>
-    </w:lvl>
-    <w:lvl w:ilvl="4">
-      <w:start w:val="1"/>
-      <w:numFmt w:val="bullet"/>
-      <w:lvlText w:val="○"/>
-      <w:lvlJc w:val="left"/>
-      <w:pPr>
-        <w:ind w:left="3600" w:hanging="360"/>
-      </w:pPr>
-      <w:rPr>
-        <w:u w:val="none"/>
-      </w:rPr>
-    </w:lvl>
-    <w:lvl w:ilvl="5">
-      <w:start w:val="1"/>
-      <w:numFmt w:val="bullet"/>
-      <w:lvlText w:val="■"/>
-      <w:lvlJc w:val="left"/>
-      <w:pPr>
-        <w:ind w:left="4320" w:hanging="360"/>
-      </w:pPr>
-      <w:rPr>
-        <w:u w:val="none"/>
-      </w:rPr>
-    </w:lvl>
-    <w:lvl w:ilvl="6">
-      <w:start w:val="1"/>
-      <w:numFmt w:val="bullet"/>
-      <w:lvlText w:val="●"/>
-      <w:lvlJc w:val="left"/>
-      <w:pPr>
-        <w:ind w:left="5040" w:hanging="360"/>
-      </w:pPr>
-      <w:rPr>
-        <w:u w:val="none"/>
-      </w:rPr>
-    </w:lvl>
-    <w:lvl w:ilvl="7">
-      <w:start w:val="1"/>
-      <w:numFmt w:val="bullet"/>
-      <w:lvlText w:val="○"/>
-      <w:lvlJc w:val="left"/>
-      <w:pPr>
-        <w:ind w:left="5760" w:hanging="360"/>
-      </w:pPr>
-      <w:rPr>
-        <w:u w:val="none"/>
-      </w:rPr>
-    </w:lvl>
-    <w:lvl w:ilvl="8">
-      <w:start w:val="1"/>
-      <w:numFmt w:val="bullet"/>
-      <w:lvlText w:val="■"/>
-      <w:lvlJc w:val="left"/>
-      <w:pPr>
-        <w:ind w:left="6480" w:hanging="360"/>
-      </w:pPr>
-      <w:rPr>
-        <w:u w:val="none"/>
-      </w:rPr>
-    </w:lvl>
-  </w:abstractNum>
-  <w:abstractNum w:abstractNumId="8">
-    <w:lvl w:ilvl="0">
-      <w:start w:val="1"/>
-      <w:numFmt w:val="bullet"/>
-      <w:lvlText w:val="●"/>
-      <w:lvlJc w:val="left"/>
-      <w:pPr>
-        <w:ind w:left="720" w:hanging="360"/>
-      </w:pPr>
-      <w:rPr>
-        <w:u w:val="none"/>
-      </w:rPr>
-    </w:lvl>
-    <w:lvl w:ilvl="1">
-      <w:start w:val="1"/>
-      <w:numFmt w:val="bullet"/>
-      <w:lvlText w:val="○"/>
-      <w:lvlJc w:val="left"/>
-      <w:pPr>
-        <w:ind w:left="1440" w:hanging="360"/>
-      </w:pPr>
-      <w:rPr>
-        <w:u w:val="none"/>
-      </w:rPr>
-    </w:lvl>
-    <w:lvl w:ilvl="2">
-      <w:start w:val="1"/>
-      <w:numFmt w:val="bullet"/>
-      <w:lvlText w:val="■"/>
-      <w:lvlJc w:val="left"/>
-      <w:pPr>
-        <w:ind w:left="2160" w:hanging="360"/>
-      </w:pPr>
-      <w:rPr>
-        <w:u w:val="none"/>
-      </w:rPr>
-    </w:lvl>
-    <w:lvl w:ilvl="3">
-      <w:start w:val="1"/>
-      <w:numFmt w:val="bullet"/>
-      <w:lvlText w:val="●"/>
-      <w:lvlJc w:val="left"/>
-      <w:pPr>
-        <w:ind w:left="2880" w:hanging="360"/>
-      </w:pPr>
-      <w:rPr>
-        <w:u w:val="none"/>
-      </w:rPr>
-    </w:lvl>
-    <w:lvl w:ilvl="4">
-      <w:start w:val="1"/>
-      <w:numFmt w:val="bullet"/>
-      <w:lvlText w:val="○"/>
-      <w:lvlJc w:val="left"/>
-      <w:pPr>
-        <w:ind w:left="3600" w:hanging="360"/>
-      </w:pPr>
-      <w:rPr>
-        <w:u w:val="none"/>
-      </w:rPr>
-    </w:lvl>
-    <w:lvl w:ilvl="5">
-      <w:start w:val="1"/>
-      <w:numFmt w:val="bullet"/>
-      <w:lvlText w:val="■"/>
-      <w:lvlJc w:val="left"/>
-      <w:pPr>
-        <w:ind w:left="4320" w:hanging="360"/>
-      </w:pPr>
-      <w:rPr>
-        <w:u w:val="none"/>
-      </w:rPr>
-    </w:lvl>
-    <w:lvl w:ilvl="6">
-      <w:start w:val="1"/>
-      <w:numFmt w:val="bullet"/>
-      <w:lvlText w:val="●"/>
-      <w:lvlJc w:val="left"/>
-      <w:pPr>
-        <w:ind w:left="5040" w:hanging="360"/>
-      </w:pPr>
-      <w:rPr>
-        <w:u w:val="none"/>
-      </w:rPr>
-    </w:lvl>
-    <w:lvl w:ilvl="7">
-      <w:start w:val="1"/>
-      <w:numFmt w:val="bullet"/>
-      <w:lvlText w:val="○"/>
-      <w:lvlJc w:val="left"/>
-      <w:pPr>
-        <w:ind w:left="5760" w:hanging="360"/>
-      </w:pPr>
-      <w:rPr>
-        <w:u w:val="none"/>
-      </w:rPr>
-    </w:lvl>
-    <w:lvl w:ilvl="8">
-      <w:start w:val="1"/>
-      <w:numFmt w:val="bullet"/>
-      <w:lvlText w:val="■"/>
-      <w:lvlJc w:val="left"/>
-      <w:pPr>
-        <w:ind w:left="6480" w:hanging="360"/>
-      </w:pPr>
-      <w:rPr>
-        <w:u w:val="none"/>
-      </w:rPr>
-    </w:lvl>
-  </w:abstractNum>
-  <w:num w:numId="1">
+  <w:num w:numId="1" w16cid:durableId="1663897148">
+    <w:abstractNumId w:val="0"/>
+  </w:num>
+  <w:num w:numId="2" w16cid:durableId="1870680270">
     <w:abstractNumId w:val="1"/>
   </w:num>
-  <w:num w:numId="2">
+  <w:num w:numId="3" w16cid:durableId="131219937">
+    <w:abstractNumId w:val="5"/>
+  </w:num>
+  <w:num w:numId="4" w16cid:durableId="2071534628">
+    <w:abstractNumId w:val="4"/>
+  </w:num>
+  <w:num w:numId="5" w16cid:durableId="1800877507">
     <w:abstractNumId w:val="2"/>
   </w:num>
-  <w:num w:numId="3">
+  <w:num w:numId="6" w16cid:durableId="1827672889">
     <w:abstractNumId w:val="3"/>
   </w:num>
-  <w:num w:numId="4">
-    <w:abstractNumId w:val="4"/>
-  </w:num>
-  <w:num w:numId="5">
-    <w:abstractNumId w:val="5"/>
-  </w:num>
-  <w:num w:numId="6">
-    <w:abstractNumId w:val="6"/>
-  </w:num>
-  <w:num w:numId="7">
+  <w:num w:numId="7" w16cid:durableId="1003237822">
     <w:abstractNumId w:val="7"/>
   </w:num>
-  <w:num w:numId="8">
-    <w:abstractNumId w:val="8"/>
+  <w:num w:numId="8" w16cid:durableId="1091467960">
+    <w:abstractNumId w:val="6"/>
   </w:num>
 </w:numbering>
 </file>
 
 <file path=word/styles.xml><?xml version="1.0" encoding="utf-8"?>
-<w:styles xmlns:mc="http://schemas.openxmlformats.org/markup-compatibility/2006" xmlns:o="urn:schemas-microsoft-com:office:office" xmlns:r="http://schemas.openxmlformats.org/officeDocument/2006/relationships" xmlns:m="http://schemas.openxmlformats.org/officeDocument/2006/math" xmlns:v="urn:schemas-microsoft-com:vml" xmlns:wp="http://schemas.openxmlformats.org/drawingml/2006/wordprocessingDrawing" xmlns:w10="urn:schemas-microsoft-com:office:word" xmlns:w="http://schemas.openxmlformats.org/wordprocessingml/2006/main" xmlns:wne="http://schemas.microsoft.com/office/word/2006/wordml" xmlns:sl="http://schemas.openxmlformats.org/schemaLibrary/2006/main" xmlns:a="http://schemas.openxmlformats.org/drawingml/2006/main" xmlns:pic="http://schemas.openxmlformats.org/drawingml/2006/picture" xmlns:c="http://schemas.openxmlformats.org/drawingml/2006/chart" xmlns:lc="http://schemas.openxmlformats.org/drawingml/2006/lockedCanvas" xmlns:dgm="http://schemas.openxmlformats.org/drawingml/2006/diagram" xmlns:wps="http://schemas.microsoft.com/office/word/2010/wordprocessingShape" xmlns:wpg="http://schemas.microsoft.com/office/word/2010/wordprocessingGroup" xmlns:w14="http://schemas.microsoft.com/office/word/2010/wordml" xmlns:w15="http://schemas.microsoft.com/office/word/2012/wordml" xmlns:w16="http://schemas.microsoft.com/office/word/2018/wordml" xmlns:w16cex="http://schemas.microsoft.com/office/word/2018/wordml/cex" xmlns:w16cid="http://schemas.microsoft.com/office/word/2016/wordml/cid" xmlns="http://schemas.microsoft.com/office/tasks/2019/documenttasks" xmlns:cr="http://schemas.microsoft.com/office/comments/2020/reactions">
+<w:styles xmlns:mc="http://schemas.openxmlformats.org/markup-compatibility/2006" xmlns:r="http://schemas.openxmlformats.org/officeDocument/2006/relationships" xmlns:w="http://schemas.openxmlformats.org/wordprocessingml/2006/main" xmlns:w14="http://schemas.microsoft.com/office/word/2010/wordml" xmlns:w15="http://schemas.microsoft.com/office/word/2012/wordml" xmlns:w16cex="http://schemas.microsoft.com/office/word/2018/wordml/cex" xmlns:w16cid="http://schemas.microsoft.com/office/word/2016/wordml/cid" xmlns:w16="http://schemas.microsoft.com/office/word/2018/wordml" xmlns:w16du="http://schemas.microsoft.com/office/word/2023/wordml/word16du" xmlns:w16sdtdh="http://schemas.microsoft.com/office/word/2020/wordml/sdtdatahash" xmlns:w16sdtfl="http://schemas.microsoft.com/office/word/2024/wordml/sdtformatlock" xmlns:w16se="http://schemas.microsoft.com/office/word/2015/wordml/symex" mc:Ignorable="w14 w15 w16se w16cid w16 w16cex w16sdtdh w16sdtfl w16du">
   <w:docDefaults>
     <w:rPrDefault>
       <w:rPr>
-        <w:rFonts w:ascii="Arial" w:cs="Arial" w:eastAsia="Arial" w:hAnsi="Arial"/>
+        <w:rFonts w:ascii="Arial" w:eastAsia="Arial" w:hAnsi="Arial" w:cs="Arial"/>
         <w:sz w:val="22"/>
         <w:szCs w:val="22"/>
-        <w:lang w:val="en_GB"/>
+        <w:lang w:val="en-GB" w:eastAsia="en-IN" w:bidi="ar-SA"/>
       </w:rPr>
     </w:rPrDefault>
     <w:pPrDefault>
@@ -3155,21 +2837,399 @@
       </w:pPr>
     </w:pPrDefault>
   </w:docDefaults>
-  <w:style w:type="paragraph" w:styleId="Normal" w:default="1">
-    <w:name w:val="normal"/>
-  </w:style>
-  <w:style w:type="table" w:styleId="TableNormal" w:default="1">
-    <w:name w:val="Table Normal"/>
+  <w:latentStyles w:defLockedState="0" w:defUIPriority="99" w:defSemiHidden="0" w:defUnhideWhenUsed="0" w:defQFormat="0" w:count="376">
+    <w:lsdException w:name="Normal" w:uiPriority="0" w:qFormat="1"/>
+    <w:lsdException w:name="heading 1" w:uiPriority="9" w:qFormat="1"/>
+    <w:lsdException w:name="heading 2" w:semiHidden="1" w:uiPriority="9" w:unhideWhenUsed="1" w:qFormat="1"/>
+    <w:lsdException w:name="heading 3" w:semiHidden="1" w:uiPriority="9" w:unhideWhenUsed="1" w:qFormat="1"/>
+    <w:lsdException w:name="heading 4" w:semiHidden="1" w:uiPriority="9" w:unhideWhenUsed="1" w:qFormat="1"/>
+    <w:lsdException w:name="heading 5" w:semiHidden="1" w:uiPriority="9" w:unhideWhenUsed="1" w:qFormat="1"/>
+    <w:lsdException w:name="heading 6" w:semiHidden="1" w:uiPriority="9" w:unhideWhenUsed="1" w:qFormat="1"/>
+    <w:lsdException w:name="heading 7" w:semiHidden="1" w:uiPriority="9" w:unhideWhenUsed="1" w:qFormat="1"/>
+    <w:lsdException w:name="heading 8" w:semiHidden="1" w:uiPriority="9" w:unhideWhenUsed="1" w:qFormat="1"/>
+    <w:lsdException w:name="heading 9" w:semiHidden="1" w:uiPriority="9" w:unhideWhenUsed="1" w:qFormat="1"/>
+    <w:lsdException w:name="index 1" w:semiHidden="1" w:unhideWhenUsed="1"/>
+    <w:lsdException w:name="index 2" w:semiHidden="1" w:unhideWhenUsed="1"/>
+    <w:lsdException w:name="index 3" w:semiHidden="1" w:unhideWhenUsed="1"/>
+    <w:lsdException w:name="index 4" w:semiHidden="1" w:unhideWhenUsed="1"/>
+    <w:lsdException w:name="index 5" w:semiHidden="1" w:unhideWhenUsed="1"/>
+    <w:lsdException w:name="index 6" w:semiHidden="1" w:unhideWhenUsed="1"/>
+    <w:lsdException w:name="index 7" w:semiHidden="1" w:unhideWhenUsed="1"/>
+    <w:lsdException w:name="index 8" w:semiHidden="1" w:unhideWhenUsed="1"/>
+    <w:lsdException w:name="index 9" w:semiHidden="1" w:unhideWhenUsed="1"/>
+    <w:lsdException w:name="toc 1" w:semiHidden="1" w:uiPriority="39" w:unhideWhenUsed="1"/>
+    <w:lsdException w:name="toc 2" w:semiHidden="1" w:uiPriority="39" w:unhideWhenUsed="1"/>
+    <w:lsdException w:name="toc 3" w:semiHidden="1" w:uiPriority="39" w:unhideWhenUsed="1"/>
+    <w:lsdException w:name="toc 4" w:semiHidden="1" w:uiPriority="39" w:unhideWhenUsed="1"/>
+    <w:lsdException w:name="toc 5" w:semiHidden="1" w:uiPriority="39" w:unhideWhenUsed="1"/>
+    <w:lsdException w:name="toc 6" w:semiHidden="1" w:uiPriority="39" w:unhideWhenUsed="1"/>
+    <w:lsdException w:name="toc 7" w:semiHidden="1" w:uiPriority="39" w:unhideWhenUsed="1"/>
+    <w:lsdException w:name="toc 8" w:semiHidden="1" w:uiPriority="39" w:unhideWhenUsed="1"/>
+    <w:lsdException w:name="toc 9" w:semiHidden="1" w:uiPriority="39" w:unhideWhenUsed="1"/>
+    <w:lsdException w:name="Normal Indent" w:semiHidden="1" w:unhideWhenUsed="1"/>
+    <w:lsdException w:name="footnote text" w:semiHidden="1" w:unhideWhenUsed="1"/>
+    <w:lsdException w:name="annotation text" w:semiHidden="1" w:unhideWhenUsed="1"/>
+    <w:lsdException w:name="header" w:semiHidden="1" w:unhideWhenUsed="1"/>
+    <w:lsdException w:name="footer" w:semiHidden="1" w:unhideWhenUsed="1"/>
+    <w:lsdException w:name="index heading" w:semiHidden="1" w:unhideWhenUsed="1"/>
+    <w:lsdException w:name="caption" w:semiHidden="1" w:uiPriority="35" w:unhideWhenUsed="1" w:qFormat="1"/>
+    <w:lsdException w:name="table of figures" w:semiHidden="1" w:unhideWhenUsed="1"/>
+    <w:lsdException w:name="envelope address" w:semiHidden="1" w:unhideWhenUsed="1"/>
+    <w:lsdException w:name="envelope return" w:semiHidden="1" w:unhideWhenUsed="1"/>
+    <w:lsdException w:name="footnote reference" w:semiHidden="1" w:unhideWhenUsed="1"/>
+    <w:lsdException w:name="annotation reference" w:semiHidden="1" w:unhideWhenUsed="1"/>
+    <w:lsdException w:name="line number" w:semiHidden="1" w:unhideWhenUsed="1"/>
+    <w:lsdException w:name="page number" w:semiHidden="1" w:unhideWhenUsed="1"/>
+    <w:lsdException w:name="endnote reference" w:semiHidden="1" w:unhideWhenUsed="1"/>
+    <w:lsdException w:name="endnote text" w:semiHidden="1" w:unhideWhenUsed="1"/>
+    <w:lsdException w:name="table of authorities" w:semiHidden="1" w:unhideWhenUsed="1"/>
+    <w:lsdException w:name="macro" w:semiHidden="1" w:unhideWhenUsed="1"/>
+    <w:lsdException w:name="toa heading" w:semiHidden="1" w:unhideWhenUsed="1"/>
+    <w:lsdException w:name="List" w:semiHidden="1" w:unhideWhenUsed="1"/>
+    <w:lsdException w:name="List Bullet" w:semiHidden="1" w:unhideWhenUsed="1"/>
+    <w:lsdException w:name="List Number" w:semiHidden="1" w:unhideWhenUsed="1"/>
+    <w:lsdException w:name="List 2" w:semiHidden="1" w:unhideWhenUsed="1"/>
+    <w:lsdException w:name="List 3" w:semiHidden="1" w:unhideWhenUsed="1"/>
+    <w:lsdException w:name="List 4" w:semiHidden="1" w:unhideWhenUsed="1"/>
+    <w:lsdException w:name="List 5" w:semiHidden="1" w:unhideWhenUsed="1"/>
+    <w:lsdException w:name="List Bullet 2" w:semiHidden="1" w:unhideWhenUsed="1"/>
+    <w:lsdException w:name="List Bullet 3" w:semiHidden="1" w:unhideWhenUsed="1"/>
+    <w:lsdException w:name="List Bullet 4" w:semiHidden="1" w:unhideWhenUsed="1"/>
+    <w:lsdException w:name="List Bullet 5" w:semiHidden="1" w:unhideWhenUsed="1"/>
+    <w:lsdException w:name="List Number 2" w:semiHidden="1" w:unhideWhenUsed="1"/>
+    <w:lsdException w:name="List Number 3" w:semiHidden="1" w:unhideWhenUsed="1"/>
+    <w:lsdException w:name="List Number 4" w:semiHidden="1" w:unhideWhenUsed="1"/>
+    <w:lsdException w:name="List Number 5" w:semiHidden="1" w:unhideWhenUsed="1"/>
+    <w:lsdException w:name="Title" w:uiPriority="10" w:qFormat="1"/>
+    <w:lsdException w:name="Closing" w:semiHidden="1" w:unhideWhenUsed="1"/>
+    <w:lsdException w:name="Signature" w:semiHidden="1" w:unhideWhenUsed="1"/>
+    <w:lsdException w:name="Default Paragraph Font" w:semiHidden="1" w:uiPriority="1" w:unhideWhenUsed="1"/>
+    <w:lsdException w:name="Body Text" w:semiHidden="1" w:unhideWhenUsed="1"/>
+    <w:lsdException w:name="Body Text Indent" w:semiHidden="1" w:unhideWhenUsed="1"/>
+    <w:lsdException w:name="List Continue" w:semiHidden="1" w:unhideWhenUsed="1"/>
+    <w:lsdException w:name="List Continue 2" w:semiHidden="1" w:unhideWhenUsed="1"/>
+    <w:lsdException w:name="List Continue 3" w:semiHidden="1" w:unhideWhenUsed="1"/>
+    <w:lsdException w:name="List Continue 4" w:semiHidden="1" w:unhideWhenUsed="1"/>
+    <w:lsdException w:name="List Continue 5" w:semiHidden="1" w:unhideWhenUsed="1"/>
+    <w:lsdException w:name="Message Header" w:semiHidden="1" w:unhideWhenUsed="1"/>
+    <w:lsdException w:name="Subtitle" w:uiPriority="11" w:qFormat="1"/>
+    <w:lsdException w:name="Salutation" w:semiHidden="1" w:unhideWhenUsed="1"/>
+    <w:lsdException w:name="Date" w:semiHidden="1" w:unhideWhenUsed="1"/>
+    <w:lsdException w:name="Body Text First Indent" w:semiHidden="1" w:unhideWhenUsed="1"/>
+    <w:lsdException w:name="Body Text First Indent 2" w:semiHidden="1" w:unhideWhenUsed="1"/>
+    <w:lsdException w:name="Note Heading" w:semiHidden="1" w:unhideWhenUsed="1"/>
+    <w:lsdException w:name="Body Text 2" w:semiHidden="1" w:unhideWhenUsed="1"/>
+    <w:lsdException w:name="Body Text 3" w:semiHidden="1" w:unhideWhenUsed="1"/>
+    <w:lsdException w:name="Body Text Indent 2" w:semiHidden="1" w:unhideWhenUsed="1"/>
+    <w:lsdException w:name="Body Text Indent 3" w:semiHidden="1" w:unhideWhenUsed="1"/>
+    <w:lsdException w:name="Block Text" w:semiHidden="1" w:unhideWhenUsed="1"/>
+    <w:lsdException w:name="Hyperlink" w:semiHidden="1" w:unhideWhenUsed="1"/>
+    <w:lsdException w:name="FollowedHyperlink" w:semiHidden="1" w:unhideWhenUsed="1"/>
+    <w:lsdException w:name="Strong" w:uiPriority="22" w:qFormat="1"/>
+    <w:lsdException w:name="Emphasis" w:uiPriority="20" w:qFormat="1"/>
+    <w:lsdException w:name="Document Map" w:semiHidden="1" w:unhideWhenUsed="1"/>
+    <w:lsdException w:name="Plain Text" w:semiHidden="1" w:unhideWhenUsed="1"/>
+    <w:lsdException w:name="E-mail Signature" w:semiHidden="1" w:unhideWhenUsed="1"/>
+    <w:lsdException w:name="HTML Top of Form" w:semiHidden="1" w:unhideWhenUsed="1"/>
+    <w:lsdException w:name="HTML Bottom of Form" w:semiHidden="1" w:unhideWhenUsed="1"/>
+    <w:lsdException w:name="Normal (Web)" w:semiHidden="1" w:unhideWhenUsed="1"/>
+    <w:lsdException w:name="HTML Acronym" w:semiHidden="1" w:unhideWhenUsed="1"/>
+    <w:lsdException w:name="HTML Address" w:semiHidden="1" w:unhideWhenUsed="1"/>
+    <w:lsdException w:name="HTML Cite" w:semiHidden="1" w:unhideWhenUsed="1"/>
+    <w:lsdException w:name="HTML Code" w:semiHidden="1" w:unhideWhenUsed="1"/>
+    <w:lsdException w:name="HTML Definition" w:semiHidden="1" w:unhideWhenUsed="1"/>
+    <w:lsdException w:name="HTML Keyboard" w:semiHidden="1" w:unhideWhenUsed="1"/>
+    <w:lsdException w:name="HTML Preformatted" w:semiHidden="1" w:unhideWhenUsed="1"/>
+    <w:lsdException w:name="HTML Sample" w:semiHidden="1" w:unhideWhenUsed="1"/>
+    <w:lsdException w:name="HTML Typewriter" w:semiHidden="1" w:unhideWhenUsed="1"/>
+    <w:lsdException w:name="HTML Variable" w:semiHidden="1" w:unhideWhenUsed="1"/>
+    <w:lsdException w:name="Normal Table" w:semiHidden="1" w:unhideWhenUsed="1"/>
+    <w:lsdException w:name="annotation subject" w:semiHidden="1" w:unhideWhenUsed="1"/>
+    <w:lsdException w:name="No List" w:semiHidden="1" w:unhideWhenUsed="1"/>
+    <w:lsdException w:name="Outline List 1" w:semiHidden="1" w:unhideWhenUsed="1"/>
+    <w:lsdException w:name="Outline List 2" w:semiHidden="1" w:unhideWhenUsed="1"/>
+    <w:lsdException w:name="Outline List 3" w:semiHidden="1" w:unhideWhenUsed="1"/>
+    <w:lsdException w:name="Table Simple 1" w:semiHidden="1" w:unhideWhenUsed="1"/>
+    <w:lsdException w:name="Table Simple 2" w:semiHidden="1" w:unhideWhenUsed="1"/>
+    <w:lsdException w:name="Table Simple 3" w:semiHidden="1" w:unhideWhenUsed="1"/>
+    <w:lsdException w:name="Table Classic 1" w:semiHidden="1" w:unhideWhenUsed="1"/>
+    <w:lsdException w:name="Table Classic 2" w:semiHidden="1" w:unhideWhenUsed="1"/>
+    <w:lsdException w:name="Table Classic 3" w:semiHidden="1" w:unhideWhenUsed="1"/>
+    <w:lsdException w:name="Table Classic 4" w:semiHidden="1" w:unhideWhenUsed="1"/>
+    <w:lsdException w:name="Table Colorful 1" w:semiHidden="1" w:unhideWhenUsed="1"/>
+    <w:lsdException w:name="Table Colorful 2" w:semiHidden="1" w:unhideWhenUsed="1"/>
+    <w:lsdException w:name="Table Colorful 3" w:semiHidden="1" w:unhideWhenUsed="1"/>
+    <w:lsdException w:name="Table Columns 1" w:semiHidden="1" w:unhideWhenUsed="1"/>
+    <w:lsdException w:name="Table Columns 2" w:semiHidden="1" w:unhideWhenUsed="1"/>
+    <w:lsdException w:name="Table Columns 3" w:semiHidden="1" w:unhideWhenUsed="1"/>
+    <w:lsdException w:name="Table Columns 4" w:semiHidden="1" w:unhideWhenUsed="1"/>
+    <w:lsdException w:name="Table Columns 5" w:semiHidden="1" w:unhideWhenUsed="1"/>
+    <w:lsdException w:name="Table Grid 1" w:semiHidden="1" w:unhideWhenUsed="1"/>
+    <w:lsdException w:name="Table Grid 2" w:semiHidden="1" w:unhideWhenUsed="1"/>
+    <w:lsdException w:name="Table Grid 3" w:semiHidden="1" w:unhideWhenUsed="1"/>
+    <w:lsdException w:name="Table Grid 4" w:semiHidden="1" w:unhideWhenUsed="1"/>
+    <w:lsdException w:name="Table Grid 5" w:semiHidden="1" w:unhideWhenUsed="1"/>
+    <w:lsdException w:name="Table Grid 6" w:semiHidden="1" w:unhideWhenUsed="1"/>
+    <w:lsdException w:name="Table Grid 7" w:semiHidden="1" w:unhideWhenUsed="1"/>
+    <w:lsdException w:name="Table Grid 8" w:semiHidden="1" w:unhideWhenUsed="1"/>
+    <w:lsdException w:name="Table List 1" w:semiHidden="1" w:unhideWhenUsed="1"/>
+    <w:lsdException w:name="Table List 2" w:semiHidden="1" w:unhideWhenUsed="1"/>
+    <w:lsdException w:name="Table List 3" w:semiHidden="1" w:unhideWhenUsed="1"/>
+    <w:lsdException w:name="Table List 4" w:semiHidden="1" w:unhideWhenUsed="1"/>
+    <w:lsdException w:name="Table List 5" w:semiHidden="1" w:unhideWhenUsed="1"/>
+    <w:lsdException w:name="Table List 6" w:semiHidden="1" w:unhideWhenUsed="1"/>
+    <w:lsdException w:name="Table List 7" w:semiHidden="1" w:unhideWhenUsed="1"/>
+    <w:lsdException w:name="Table List 8" w:semiHidden="1" w:unhideWhenUsed="1"/>
+    <w:lsdException w:name="Table 3D effects 1" w:semiHidden="1" w:unhideWhenUsed="1"/>
+    <w:lsdException w:name="Table 3D effects 2" w:semiHidden="1" w:unhideWhenUsed="1"/>
+    <w:lsdException w:name="Table 3D effects 3" w:semiHidden="1" w:unhideWhenUsed="1"/>
+    <w:lsdException w:name="Table Contemporary" w:semiHidden="1" w:unhideWhenUsed="1"/>
+    <w:lsdException w:name="Table Elegant" w:semiHidden="1" w:unhideWhenUsed="1"/>
+    <w:lsdException w:name="Table Professional" w:semiHidden="1" w:unhideWhenUsed="1"/>
+    <w:lsdException w:name="Table Subtle 1" w:semiHidden="1" w:unhideWhenUsed="1"/>
+    <w:lsdException w:name="Table Subtle 2" w:semiHidden="1" w:unhideWhenUsed="1"/>
+    <w:lsdException w:name="Table Web 1" w:semiHidden="1" w:unhideWhenUsed="1"/>
+    <w:lsdException w:name="Table Web 2" w:semiHidden="1" w:unhideWhenUsed="1"/>
+    <w:lsdException w:name="Table Web 3" w:semiHidden="1" w:unhideWhenUsed="1"/>
+    <w:lsdException w:name="Balloon Text" w:semiHidden="1" w:unhideWhenUsed="1"/>
+    <w:lsdException w:name="Table Grid" w:uiPriority="39"/>
+    <w:lsdException w:name="Table Theme" w:semiHidden="1" w:unhideWhenUsed="1"/>
+    <w:lsdException w:name="Placeholder Text" w:semiHidden="1"/>
+    <w:lsdException w:name="No Spacing" w:uiPriority="1" w:qFormat="1"/>
+    <w:lsdException w:name="Light Shading" w:uiPriority="60"/>
+    <w:lsdException w:name="Light List" w:uiPriority="61"/>
+    <w:lsdException w:name="Light Grid" w:uiPriority="62"/>
+    <w:lsdException w:name="Medium Shading 1" w:uiPriority="63"/>
+    <w:lsdException w:name="Medium Shading 2" w:uiPriority="64"/>
+    <w:lsdException w:name="Medium List 1" w:uiPriority="65"/>
+    <w:lsdException w:name="Medium List 2" w:uiPriority="66"/>
+    <w:lsdException w:name="Medium Grid 1" w:uiPriority="67"/>
+    <w:lsdException w:name="Medium Grid 2" w:uiPriority="68"/>
+    <w:lsdException w:name="Medium Grid 3" w:uiPriority="69"/>
+    <w:lsdException w:name="Dark List" w:uiPriority="70"/>
+    <w:lsdException w:name="Colorful Shading" w:uiPriority="71"/>
+    <w:lsdException w:name="Colorful List" w:uiPriority="72"/>
+    <w:lsdException w:name="Colorful Grid" w:uiPriority="73"/>
+    <w:lsdException w:name="Light Shading Accent 1" w:uiPriority="60"/>
+    <w:lsdException w:name="Light List Accent 1" w:uiPriority="61"/>
+    <w:lsdException w:name="Light Grid Accent 1" w:uiPriority="62"/>
+    <w:lsdException w:name="Medium Shading 1 Accent 1" w:uiPriority="63"/>
+    <w:lsdException w:name="Medium Shading 2 Accent 1" w:uiPriority="64"/>
+    <w:lsdException w:name="Medium List 1 Accent 1" w:uiPriority="65"/>
+    <w:lsdException w:name="Revision" w:semiHidden="1"/>
+    <w:lsdException w:name="List Paragraph" w:uiPriority="34" w:qFormat="1"/>
+    <w:lsdException w:name="Quote" w:uiPriority="29" w:qFormat="1"/>
+    <w:lsdException w:name="Intense Quote" w:uiPriority="30" w:qFormat="1"/>
+    <w:lsdException w:name="Medium List 2 Accent 1" w:uiPriority="66"/>
+    <w:lsdException w:name="Medium Grid 1 Accent 1" w:uiPriority="67"/>
+    <w:lsdException w:name="Medium Grid 2 Accent 1" w:uiPriority="68"/>
+    <w:lsdException w:name="Medium Grid 3 Accent 1" w:uiPriority="69"/>
+    <w:lsdException w:name="Dark List Accent 1" w:uiPriority="70"/>
+    <w:lsdException w:name="Colorful Shading Accent 1" w:uiPriority="71"/>
+    <w:lsdException w:name="Colorful List Accent 1" w:uiPriority="72"/>
+    <w:lsdException w:name="Colorful Grid Accent 1" w:uiPriority="73"/>
+    <w:lsdException w:name="Light Shading Accent 2" w:uiPriority="60"/>
+    <w:lsdException w:name="Light List Accent 2" w:uiPriority="61"/>
+    <w:lsdException w:name="Light Grid Accent 2" w:uiPriority="62"/>
+    <w:lsdException w:name="Medium Shading 1 Accent 2" w:uiPriority="63"/>
+    <w:lsdException w:name="Medium Shading 2 Accent 2" w:uiPriority="64"/>
+    <w:lsdException w:name="Medium List 1 Accent 2" w:uiPriority="65"/>
+    <w:lsdException w:name="Medium List 2 Accent 2" w:uiPriority="66"/>
+    <w:lsdException w:name="Medium Grid 1 Accent 2" w:uiPriority="67"/>
+    <w:lsdException w:name="Medium Grid 2 Accent 2" w:uiPriority="68"/>
+    <w:lsdException w:name="Medium Grid 3 Accent 2" w:uiPriority="69"/>
+    <w:lsdException w:name="Dark List Accent 2" w:uiPriority="70"/>
+    <w:lsdException w:name="Colorful Shading Accent 2" w:uiPriority="71"/>
+    <w:lsdException w:name="Colorful List Accent 2" w:uiPriority="72"/>
+    <w:lsdException w:name="Colorful Grid Accent 2" w:uiPriority="73"/>
+    <w:lsdException w:name="Light Shading Accent 3" w:uiPriority="60"/>
+    <w:lsdException w:name="Light List Accent 3" w:uiPriority="61"/>
+    <w:lsdException w:name="Light Grid Accent 3" w:uiPriority="62"/>
+    <w:lsdException w:name="Medium Shading 1 Accent 3" w:uiPriority="63"/>
+    <w:lsdException w:name="Medium Shading 2 Accent 3" w:uiPriority="64"/>
+    <w:lsdException w:name="Medium List 1 Accent 3" w:uiPriority="65"/>
+    <w:lsdException w:name="Medium List 2 Accent 3" w:uiPriority="66"/>
+    <w:lsdException w:name="Medium Grid 1 Accent 3" w:uiPriority="67"/>
+    <w:lsdException w:name="Medium Grid 2 Accent 3" w:uiPriority="68"/>
+    <w:lsdException w:name="Medium Grid 3 Accent 3" w:uiPriority="69"/>
+    <w:lsdException w:name="Dark List Accent 3" w:uiPriority="70"/>
+    <w:lsdException w:name="Colorful Shading Accent 3" w:uiPriority="71"/>
+    <w:lsdException w:name="Colorful List Accent 3" w:uiPriority="72"/>
+    <w:lsdException w:name="Colorful Grid Accent 3" w:uiPriority="73"/>
+    <w:lsdException w:name="Light Shading Accent 4" w:uiPriority="60"/>
+    <w:lsdException w:name="Light List Accent 4" w:uiPriority="61"/>
+    <w:lsdException w:name="Light Grid Accent 4" w:uiPriority="62"/>
+    <w:lsdException w:name="Medium Shading 1 Accent 4" w:uiPriority="63"/>
+    <w:lsdException w:name="Medium Shading 2 Accent 4" w:uiPriority="64"/>
+    <w:lsdException w:name="Medium List 1 Accent 4" w:uiPriority="65"/>
+    <w:lsdException w:name="Medium List 2 Accent 4" w:uiPriority="66"/>
+    <w:lsdException w:name="Medium Grid 1 Accent 4" w:uiPriority="67"/>
+    <w:lsdException w:name="Medium Grid 2 Accent 4" w:uiPriority="68"/>
+    <w:lsdException w:name="Medium Grid 3 Accent 4" w:uiPriority="69"/>
+    <w:lsdException w:name="Dark List Accent 4" w:uiPriority="70"/>
+    <w:lsdException w:name="Colorful Shading Accent 4" w:uiPriority="71"/>
+    <w:lsdException w:name="Colorful List Accent 4" w:uiPriority="72"/>
+    <w:lsdException w:name="Colorful Grid Accent 4" w:uiPriority="73"/>
+    <w:lsdException w:name="Light Shading Accent 5" w:uiPriority="60"/>
+    <w:lsdException w:name="Light List Accent 5" w:uiPriority="61"/>
+    <w:lsdException w:name="Light Grid Accent 5" w:uiPriority="62"/>
+    <w:lsdException w:name="Medium Shading 1 Accent 5" w:uiPriority="63"/>
+    <w:lsdException w:name="Medium Shading 2 Accent 5" w:uiPriority="64"/>
+    <w:lsdException w:name="Medium List 1 Accent 5" w:uiPriority="65"/>
+    <w:lsdException w:name="Medium List 2 Accent 5" w:uiPriority="66"/>
+    <w:lsdException w:name="Medium Grid 1 Accent 5" w:uiPriority="67"/>
+    <w:lsdException w:name="Medium Grid 2 Accent 5" w:uiPriority="68"/>
+    <w:lsdException w:name="Medium Grid 3 Accent 5" w:uiPriority="69"/>
+    <w:lsdException w:name="Dark List Accent 5" w:uiPriority="70"/>
+    <w:lsdException w:name="Colorful Shading Accent 5" w:uiPriority="71"/>
+    <w:lsdException w:name="Colorful List Accent 5" w:uiPriority="72"/>
+    <w:lsdException w:name="Colorful Grid Accent 5" w:uiPriority="73"/>
+    <w:lsdException w:name="Light Shading Accent 6" w:uiPriority="60"/>
+    <w:lsdException w:name="Light List Accent 6" w:uiPriority="61"/>
+    <w:lsdException w:name="Light Grid Accent 6" w:uiPriority="62"/>
+    <w:lsdException w:name="Medium Shading 1 Accent 6" w:uiPriority="63"/>
+    <w:lsdException w:name="Medium Shading 2 Accent 6" w:uiPriority="64"/>
+    <w:lsdException w:name="Medium List 1 Accent 6" w:uiPriority="65"/>
+    <w:lsdException w:name="Medium List 2 Accent 6" w:uiPriority="66"/>
+    <w:lsdException w:name="Medium Grid 1 Accent 6" w:uiPriority="67"/>
+    <w:lsdException w:name="Medium Grid 2 Accent 6" w:uiPriority="68"/>
+    <w:lsdException w:name="Medium Grid 3 Accent 6" w:uiPriority="69"/>
+    <w:lsdException w:name="Dark List Accent 6" w:uiPriority="70"/>
+    <w:lsdException w:name="Colorful Shading Accent 6" w:uiPriority="71"/>
+    <w:lsdException w:name="Colorful List Accent 6" w:uiPriority="72"/>
+    <w:lsdException w:name="Colorful Grid Accent 6" w:uiPriority="73"/>
+    <w:lsdException w:name="Subtle Emphasis" w:uiPriority="19" w:qFormat="1"/>
+    <w:lsdException w:name="Intense Emphasis" w:uiPriority="21" w:qFormat="1"/>
+    <w:lsdException w:name="Subtle Reference" w:uiPriority="31" w:qFormat="1"/>
+    <w:lsdException w:name="Intense Reference" w:uiPriority="32" w:qFormat="1"/>
+    <w:lsdException w:name="Book Title" w:uiPriority="33" w:qFormat="1"/>
+    <w:lsdException w:name="Bibliography" w:semiHidden="1" w:uiPriority="37" w:unhideWhenUsed="1"/>
+    <w:lsdException w:name="TOC Heading" w:semiHidden="1" w:uiPriority="39" w:unhideWhenUsed="1" w:qFormat="1"/>
+    <w:lsdException w:name="Plain Table 1" w:uiPriority="41"/>
+    <w:lsdException w:name="Plain Table 2" w:uiPriority="42"/>
+    <w:lsdException w:name="Plain Table 3" w:uiPriority="43"/>
+    <w:lsdException w:name="Plain Table 4" w:uiPriority="44"/>
+    <w:lsdException w:name="Plain Table 5" w:uiPriority="45"/>
+    <w:lsdException w:name="Grid Table Light" w:uiPriority="40"/>
+    <w:lsdException w:name="Grid Table 1 Light" w:uiPriority="46"/>
+    <w:lsdException w:name="Grid Table 2" w:uiPriority="47"/>
+    <w:lsdException w:name="Grid Table 3" w:uiPriority="48"/>
+    <w:lsdException w:name="Grid Table 4" w:uiPriority="49"/>
+    <w:lsdException w:name="Grid Table 5 Dark" w:uiPriority="50"/>
+    <w:lsdException w:name="Grid Table 6 Colorful" w:uiPriority="51"/>
+    <w:lsdException w:name="Grid Table 7 Colorful" w:uiPriority="52"/>
+    <w:lsdException w:name="Grid Table 1 Light Accent 1" w:uiPriority="46"/>
+    <w:lsdException w:name="Grid Table 2 Accent 1" w:uiPriority="47"/>
+    <w:lsdException w:name="Grid Table 3 Accent 1" w:uiPriority="48"/>
+    <w:lsdException w:name="Grid Table 4 Accent 1" w:uiPriority="49"/>
+    <w:lsdException w:name="Grid Table 5 Dark Accent 1" w:uiPriority="50"/>
+    <w:lsdException w:name="Grid Table 6 Colorful Accent 1" w:uiPriority="51"/>
+    <w:lsdException w:name="Grid Table 7 Colorful Accent 1" w:uiPriority="52"/>
+    <w:lsdException w:name="Grid Table 1 Light Accent 2" w:uiPriority="46"/>
+    <w:lsdException w:name="Grid Table 2 Accent 2" w:uiPriority="47"/>
+    <w:lsdException w:name="Grid Table 3 Accent 2" w:uiPriority="48"/>
+    <w:lsdException w:name="Grid Table 4 Accent 2" w:uiPriority="49"/>
+    <w:lsdException w:name="Grid Table 5 Dark Accent 2" w:uiPriority="50"/>
+    <w:lsdException w:name="Grid Table 6 Colorful Accent 2" w:uiPriority="51"/>
+    <w:lsdException w:name="Grid Table 7 Colorful Accent 2" w:uiPriority="52"/>
+    <w:lsdException w:name="Grid Table 1 Light Accent 3" w:uiPriority="46"/>
+    <w:lsdException w:name="Grid Table 2 Accent 3" w:uiPriority="47"/>
+    <w:lsdException w:name="Grid Table 3 Accent 3" w:uiPriority="48"/>
+    <w:lsdException w:name="Grid Table 4 Accent 3" w:uiPriority="49"/>
+    <w:lsdException w:name="Grid Table 5 Dark Accent 3" w:uiPriority="50"/>
+    <w:lsdException w:name="Grid Table 6 Colorful Accent 3" w:uiPriority="51"/>
+    <w:lsdException w:name="Grid Table 7 Colorful Accent 3" w:uiPriority="52"/>
+    <w:lsdException w:name="Grid Table 1 Light Accent 4" w:uiPriority="46"/>
+    <w:lsdException w:name="Grid Table 2 Accent 4" w:uiPriority="47"/>
+    <w:lsdException w:name="Grid Table 3 Accent 4" w:uiPriority="48"/>
+    <w:lsdException w:name="Grid Table 4 Accent 4" w:uiPriority="49"/>
+    <w:lsdException w:name="Grid Table 5 Dark Accent 4" w:uiPriority="50"/>
+    <w:lsdException w:name="Grid Table 6 Colorful Accent 4" w:uiPriority="51"/>
+    <w:lsdException w:name="Grid Table 7 Colorful Accent 4" w:uiPriority="52"/>
+    <w:lsdException w:name="Grid Table 1 Light Accent 5" w:uiPriority="46"/>
+    <w:lsdException w:name="Grid Table 2 Accent 5" w:uiPriority="47"/>
+    <w:lsdException w:name="Grid Table 3 Accent 5" w:uiPriority="48"/>
+    <w:lsdException w:name="Grid Table 4 Accent 5" w:uiPriority="49"/>
+    <w:lsdException w:name="Grid Table 5 Dark Accent 5" w:uiPriority="50"/>
+    <w:lsdException w:name="Grid Table 6 Colorful Accent 5" w:uiPriority="51"/>
+    <w:lsdException w:name="Grid Table 7 Colorful Accent 5" w:uiPriority="52"/>
+    <w:lsdException w:name="Grid Table 1 Light Accent 6" w:uiPriority="46"/>
+    <w:lsdException w:name="Grid Table 2 Accent 6" w:uiPriority="47"/>
+    <w:lsdException w:name="Grid Table 3 Accent 6" w:uiPriority="48"/>
+    <w:lsdException w:name="Grid Table 4 Accent 6" w:uiPriority="49"/>
+    <w:lsdException w:name="Grid Table 5 Dark Accent 6" w:uiPriority="50"/>
+    <w:lsdException w:name="Grid Table 6 Colorful Accent 6" w:uiPriority="51"/>
+    <w:lsdException w:name="Grid Table 7 Colorful Accent 6" w:uiPriority="52"/>
+    <w:lsdException w:name="List Table 1 Light" w:uiPriority="46"/>
+    <w:lsdException w:name="List Table 2" w:uiPriority="47"/>
+    <w:lsdException w:name="List Table 3" w:uiPriority="48"/>
+    <w:lsdException w:name="List Table 4" w:uiPriority="49"/>
+    <w:lsdException w:name="List Table 5 Dark" w:uiPriority="50"/>
+    <w:lsdException w:name="List Table 6 Colorful" w:uiPriority="51"/>
+    <w:lsdException w:name="List Table 7 Colorful" w:uiPriority="52"/>
+    <w:lsdException w:name="List Table 1 Light Accent 1" w:uiPriority="46"/>
+    <w:lsdException w:name="List Table 2 Accent 1" w:uiPriority="47"/>
+    <w:lsdException w:name="List Table 3 Accent 1" w:uiPriority="48"/>
+    <w:lsdException w:name="List Table 4 Accent 1" w:uiPriority="49"/>
+    <w:lsdException w:name="List Table 5 Dark Accent 1" w:uiPriority="50"/>
+    <w:lsdException w:name="List Table 6 Colorful Accent 1" w:uiPriority="51"/>
+    <w:lsdException w:name="List Table 7 Colorful Accent 1" w:uiPriority="52"/>
+    <w:lsdException w:name="List Table 1 Light Accent 2" w:uiPriority="46"/>
+    <w:lsdException w:name="List Table 2 Accent 2" w:uiPriority="47"/>
+    <w:lsdException w:name="List Table 3 Accent 2" w:uiPriority="48"/>
+    <w:lsdException w:name="List Table 4 Accent 2" w:uiPriority="49"/>
+    <w:lsdException w:name="List Table 5 Dark Accent 2" w:uiPriority="50"/>
+    <w:lsdException w:name="List Table 6 Colorful Accent 2" w:uiPriority="51"/>
+    <w:lsdException w:name="List Table 7 Colorful Accent 2" w:uiPriority="52"/>
+    <w:lsdException w:name="List Table 1 Light Accent 3" w:uiPriority="46"/>
+    <w:lsdException w:name="List Table 2 Accent 3" w:uiPriority="47"/>
+    <w:lsdException w:name="List Table 3 Accent 3" w:uiPriority="48"/>
+    <w:lsdException w:name="List Table 4 Accent 3" w:uiPriority="49"/>
+    <w:lsdException w:name="List Table 5 Dark Accent 3" w:uiPriority="50"/>
+    <w:lsdException w:name="List Table 6 Colorful Accent 3" w:uiPriority="51"/>
+    <w:lsdException w:name="List Table 7 Colorful Accent 3" w:uiPriority="52"/>
+    <w:lsdException w:name="List Table 1 Light Accent 4" w:uiPriority="46"/>
+    <w:lsdException w:name="List Table 2 Accent 4" w:uiPriority="47"/>
+    <w:lsdException w:name="List Table 3 Accent 4" w:uiPriority="48"/>
+    <w:lsdException w:name="List Table 4 Accent 4" w:uiPriority="49"/>
+    <w:lsdException w:name="List Table 5 Dark Accent 4" w:uiPriority="50"/>
+    <w:lsdException w:name="List Table 6 Colorful Accent 4" w:uiPriority="51"/>
+    <w:lsdException w:name="List Table 7 Colorful Accent 4" w:uiPriority="52"/>
+    <w:lsdException w:name="List Table 1 Light Accent 5" w:uiPriority="46"/>
+    <w:lsdException w:name="List Table 2 Accent 5" w:uiPriority="47"/>
+    <w:lsdException w:name="List Table 3 Accent 5" w:uiPriority="48"/>
+    <w:lsdException w:name="List Table 4 Accent 5" w:uiPriority="49"/>
+    <w:lsdException w:name="List Table 5 Dark Accent 5" w:uiPriority="50"/>
+    <w:lsdException w:name="List Table 6 Colorful Accent 5" w:uiPriority="51"/>
+    <w:lsdException w:name="List Table 7 Colorful Accent 5" w:uiPriority="52"/>
+    <w:lsdException w:name="List Table 1 Light Accent 6" w:uiPriority="46"/>
+    <w:lsdException w:name="List Table 2 Accent 6" w:uiPriority="47"/>
+    <w:lsdException w:name="List Table 3 Accent 6" w:uiPriority="48"/>
+    <w:lsdException w:name="List Table 4 Accent 6" w:uiPriority="49"/>
+    <w:lsdException w:name="List Table 5 Dark Accent 6" w:uiPriority="50"/>
+    <w:lsdException w:name="List Table 6 Colorful Accent 6" w:uiPriority="51"/>
+    <w:lsdException w:name="List Table 7 Colorful Accent 6" w:uiPriority="52"/>
+    <w:lsdException w:name="Mention" w:semiHidden="1" w:unhideWhenUsed="1"/>
+    <w:lsdException w:name="Smart Hyperlink" w:semiHidden="1" w:unhideWhenUsed="1"/>
+    <w:lsdException w:name="Hashtag" w:semiHidden="1" w:unhideWhenUsed="1"/>
+    <w:lsdException w:name="Unresolved Mention" w:semiHidden="1" w:unhideWhenUsed="1"/>
+    <w:lsdException w:name="Smart Link" w:semiHidden="1" w:unhideWhenUsed="1"/>
+  </w:latentStyles>
+  <w:style w:type="paragraph" w:default="1" w:styleId="Normal">
+    <w:name w:val="Normal"/>
+    <w:qFormat/>
   </w:style>
   <w:style w:type="paragraph" w:styleId="Heading1">
     <w:name w:val="heading 1"/>
     <w:basedOn w:val="Normal"/>
     <w:next w:val="Normal"/>
+    <w:uiPriority w:val="9"/>
+    <w:qFormat/>
     <w:pPr>
-      <w:keepNext w:val="1"/>
-      <w:keepLines w:val="1"/>
-      <w:pageBreakBefore w:val="0"/>
-      <w:spacing w:after="120" w:before="400" w:lineRule="auto"/>
+      <w:keepNext/>
+      <w:keepLines/>
+      <w:spacing w:before="400" w:after="120"/>
+      <w:outlineLvl w:val="0"/>
     </w:pPr>
     <w:rPr>
       <w:sz w:val="40"/>
@@ -3180,14 +3240,16 @@
     <w:name w:val="heading 2"/>
     <w:basedOn w:val="Normal"/>
     <w:next w:val="Normal"/>
+    <w:uiPriority w:val="9"/>
+    <w:unhideWhenUsed/>
+    <w:qFormat/>
     <w:pPr>
-      <w:keepNext w:val="1"/>
-      <w:keepLines w:val="1"/>
-      <w:pageBreakBefore w:val="0"/>
-      <w:spacing w:after="120" w:before="360" w:lineRule="auto"/>
+      <w:keepNext/>
+      <w:keepLines/>
+      <w:spacing w:before="360" w:after="120"/>
+      <w:outlineLvl w:val="1"/>
     </w:pPr>
     <w:rPr>
-      <w:b w:val="0"/>
       <w:sz w:val="32"/>
       <w:szCs w:val="32"/>
     </w:rPr>
@@ -3196,14 +3258,16 @@
     <w:name w:val="heading 3"/>
     <w:basedOn w:val="Normal"/>
     <w:next w:val="Normal"/>
+    <w:uiPriority w:val="9"/>
+    <w:unhideWhenUsed/>
+    <w:qFormat/>
     <w:pPr>
-      <w:keepNext w:val="1"/>
-      <w:keepLines w:val="1"/>
-      <w:pageBreakBefore w:val="0"/>
-      <w:spacing w:after="80" w:before="320" w:lineRule="auto"/>
+      <w:keepNext/>
+      <w:keepLines/>
+      <w:spacing w:before="320" w:after="80"/>
+      <w:outlineLvl w:val="2"/>
     </w:pPr>
     <w:rPr>
-      <w:b w:val="0"/>
       <w:color w:val="434343"/>
       <w:sz w:val="28"/>
       <w:szCs w:val="28"/>
@@ -3213,11 +3277,15 @@
     <w:name w:val="heading 4"/>
     <w:basedOn w:val="Normal"/>
     <w:next w:val="Normal"/>
+    <w:uiPriority w:val="9"/>
+    <w:semiHidden/>
+    <w:unhideWhenUsed/>
+    <w:qFormat/>
     <w:pPr>
-      <w:keepNext w:val="1"/>
-      <w:keepLines w:val="1"/>
-      <w:pageBreakBefore w:val="0"/>
-      <w:spacing w:after="80" w:before="280" w:lineRule="auto"/>
+      <w:keepNext/>
+      <w:keepLines/>
+      <w:spacing w:before="280" w:after="80"/>
+      <w:outlineLvl w:val="3"/>
     </w:pPr>
     <w:rPr>
       <w:color w:val="666666"/>
@@ -3229,44 +3297,76 @@
     <w:name w:val="heading 5"/>
     <w:basedOn w:val="Normal"/>
     <w:next w:val="Normal"/>
+    <w:uiPriority w:val="9"/>
+    <w:semiHidden/>
+    <w:unhideWhenUsed/>
+    <w:qFormat/>
     <w:pPr>
-      <w:keepNext w:val="1"/>
-      <w:keepLines w:val="1"/>
-      <w:pageBreakBefore w:val="0"/>
-      <w:spacing w:after="80" w:before="240" w:lineRule="auto"/>
+      <w:keepNext/>
+      <w:keepLines/>
+      <w:spacing w:before="240" w:after="80"/>
+      <w:outlineLvl w:val="4"/>
     </w:pPr>
     <w:rPr>
       <w:color w:val="666666"/>
-      <w:sz w:val="22"/>
-      <w:szCs w:val="22"/>
     </w:rPr>
   </w:style>
   <w:style w:type="paragraph" w:styleId="Heading6">
     <w:name w:val="heading 6"/>
     <w:basedOn w:val="Normal"/>
     <w:next w:val="Normal"/>
+    <w:uiPriority w:val="9"/>
+    <w:semiHidden/>
+    <w:unhideWhenUsed/>
+    <w:qFormat/>
     <w:pPr>
-      <w:keepNext w:val="1"/>
-      <w:keepLines w:val="1"/>
-      <w:pageBreakBefore w:val="0"/>
-      <w:spacing w:after="80" w:before="240" w:lineRule="auto"/>
+      <w:keepNext/>
+      <w:keepLines/>
+      <w:spacing w:before="240" w:after="80"/>
+      <w:outlineLvl w:val="5"/>
     </w:pPr>
     <w:rPr>
-      <w:i w:val="1"/>
+      <w:i/>
       <w:color w:val="666666"/>
-      <w:sz w:val="22"/>
-      <w:szCs w:val="22"/>
     </w:rPr>
+  </w:style>
+  <w:style w:type="character" w:default="1" w:styleId="DefaultParagraphFont">
+    <w:name w:val="Default Paragraph Font"/>
+    <w:uiPriority w:val="1"/>
+    <w:semiHidden/>
+    <w:unhideWhenUsed/>
+  </w:style>
+  <w:style w:type="table" w:default="1" w:styleId="TableNormal">
+    <w:name w:val="Normal Table"/>
+    <w:uiPriority w:val="99"/>
+    <w:semiHidden/>
+    <w:unhideWhenUsed/>
+    <w:tblPr>
+      <w:tblInd w:w="0" w:type="dxa"/>
+      <w:tblCellMar>
+        <w:top w:w="0" w:type="dxa"/>
+        <w:left w:w="108" w:type="dxa"/>
+        <w:bottom w:w="0" w:type="dxa"/>
+        <w:right w:w="108" w:type="dxa"/>
+      </w:tblCellMar>
+    </w:tblPr>
+  </w:style>
+  <w:style w:type="numbering" w:default="1" w:styleId="NoList">
+    <w:name w:val="No List"/>
+    <w:uiPriority w:val="99"/>
+    <w:semiHidden/>
+    <w:unhideWhenUsed/>
   </w:style>
   <w:style w:type="paragraph" w:styleId="Title">
     <w:name w:val="Title"/>
     <w:basedOn w:val="Normal"/>
     <w:next w:val="Normal"/>
+    <w:uiPriority w:val="10"/>
+    <w:qFormat/>
     <w:pPr>
-      <w:keepNext w:val="1"/>
-      <w:keepLines w:val="1"/>
-      <w:pageBreakBefore w:val="0"/>
-      <w:spacing w:after="60" w:before="0" w:lineRule="auto"/>
+      <w:keepNext/>
+      <w:keepLines/>
+      <w:spacing w:after="60"/>
     </w:pPr>
     <w:rPr>
       <w:sz w:val="52"/>
@@ -3277,15 +3377,14 @@
     <w:name w:val="Subtitle"/>
     <w:basedOn w:val="Normal"/>
     <w:next w:val="Normal"/>
+    <w:uiPriority w:val="11"/>
+    <w:qFormat/>
     <w:pPr>
-      <w:keepNext w:val="1"/>
-      <w:keepLines w:val="1"/>
-      <w:pageBreakBefore w:val="0"/>
-      <w:spacing w:after="320" w:before="0" w:lineRule="auto"/>
+      <w:keepNext/>
+      <w:keepLines/>
+      <w:spacing w:after="320"/>
     </w:pPr>
     <w:rPr>
-      <w:rFonts w:ascii="Arial" w:cs="Arial" w:eastAsia="Arial" w:hAnsi="Arial"/>
-      <w:i w:val="0"/>
       <w:color w:val="666666"/>
       <w:sz w:val="30"/>
       <w:szCs w:val="30"/>
